--- a/毛概/2021年期末/2021试题答案.docx
+++ b/毛概/2021年期末/2021试题答案.docx
@@ -1,6 +1,6 @@
 
 <file path=word/document.xml><?xml version="1.0" encoding="utf-8"?>
-<w:document xmlns:wpc="http://schemas.microsoft.com/office/word/2010/wordprocessingCanvas" xmlns:cx="http://schemas.microsoft.com/office/drawing/2014/chartex" xmlns:cx1="http://schemas.microsoft.com/office/drawing/2015/9/8/chartex" xmlns:cx2="http://schemas.microsoft.com/office/drawing/2015/10/21/chartex" xmlns:cx3="http://schemas.microsoft.com/office/drawing/2016/5/9/chartex" xmlns:cx4="http://schemas.microsoft.com/office/drawing/2016/5/10/chartex" xmlns:cx5="http://schemas.microsoft.com/office/drawing/2016/5/11/chartex" xmlns:cx6="http://schemas.microsoft.com/office/drawing/2016/5/12/chartex" xmlns:cx7="http://schemas.microsoft.com/office/drawing/2016/5/13/chartex" xmlns:cx8="http://schemas.microsoft.com/office/drawing/2016/5/14/chartex" xmlns:mc="http://schemas.openxmlformats.org/markup-compatibility/2006" xmlns:aink="http://schemas.microsoft.com/office/drawing/2016/ink" xmlns:am3d="http://schemas.microsoft.com/office/drawing/2017/model3d" xmlns:o="urn:schemas-microsoft-com:office:office" xmlns:oel="http://schemas.microsoft.com/office/2019/extlst" xmlns:r="http://schemas.openxmlformats.org/officeDocument/2006/relationships" xmlns:m="http://schemas.openxmlformats.org/officeDocument/2006/math" xmlns:v="urn:schemas-microsoft-com:vml" xmlns:wp14="http://schemas.microsoft.com/office/word/2010/wordprocessingDrawing" xmlns:wp="http://schemas.openxmlformats.org/drawingml/2006/wordprocessingDrawing" xmlns:w10="urn:schemas-microsoft-com:office:word" xmlns:w="http://schemas.openxmlformats.org/wordprocessingml/2006/main" xmlns:w14="http://schemas.microsoft.com/office/word/2010/wordml" xmlns:w15="http://schemas.microsoft.com/office/word/2012/wordml" xmlns:w16cex="http://schemas.microsoft.com/office/word/2018/wordml/cex" xmlns:w16cid="http://schemas.microsoft.com/office/word/2016/wordml/cid" xmlns:w16="http://schemas.microsoft.com/office/word/2018/wordml" xmlns:w16du="http://schemas.microsoft.com/office/word/2023/wordml/word16du" xmlns:w16sdtdh="http://schemas.microsoft.com/office/word/2020/wordml/sdtdatahash" xmlns:w16se="http://schemas.microsoft.com/office/word/2015/wordml/symex" xmlns:wpg="http://schemas.microsoft.com/office/word/2010/wordprocessingGroup" xmlns:wpi="http://schemas.microsoft.com/office/word/2010/wordprocessingInk" xmlns:wne="http://schemas.microsoft.com/office/word/2006/wordml" xmlns:wps="http://schemas.microsoft.com/office/word/2010/wordprocessingShape" mc:Ignorable="w14 w15 w16se w16cid w16 w16cex w16sdtdh wp14">
+<w:document xmlns:wpc="http://schemas.microsoft.com/office/word/2010/wordprocessingCanvas" xmlns:cx="http://schemas.microsoft.com/office/drawing/2014/chartex" xmlns:cx1="http://schemas.microsoft.com/office/drawing/2015/9/8/chartex" xmlns:cx2="http://schemas.microsoft.com/office/drawing/2015/10/21/chartex" xmlns:cx3="http://schemas.microsoft.com/office/drawing/2016/5/9/chartex" xmlns:cx4="http://schemas.microsoft.com/office/drawing/2016/5/10/chartex" xmlns:cx5="http://schemas.microsoft.com/office/drawing/2016/5/11/chartex" xmlns:cx6="http://schemas.microsoft.com/office/drawing/2016/5/12/chartex" xmlns:cx7="http://schemas.microsoft.com/office/drawing/2016/5/13/chartex" xmlns:cx8="http://schemas.microsoft.com/office/drawing/2016/5/14/chartex" xmlns:mc="http://schemas.openxmlformats.org/markup-compatibility/2006" xmlns:aink="http://schemas.microsoft.com/office/drawing/2016/ink" xmlns:am3d="http://schemas.microsoft.com/office/drawing/2017/model3d" xmlns:o="urn:schemas-microsoft-com:office:office" xmlns:oel="http://schemas.microsoft.com/office/2019/extlst" xmlns:r="http://schemas.openxmlformats.org/officeDocument/2006/relationships" xmlns:m="http://schemas.openxmlformats.org/officeDocument/2006/math" xmlns:v="urn:schemas-microsoft-com:vml" xmlns:wp14="http://schemas.microsoft.com/office/word/2010/wordprocessingDrawing" xmlns:wp="http://schemas.openxmlformats.org/drawingml/2006/wordprocessingDrawing" xmlns:w10="urn:schemas-microsoft-com:office:word" xmlns:w="http://schemas.openxmlformats.org/wordprocessingml/2006/main" xmlns:w14="http://schemas.microsoft.com/office/word/2010/wordml" xmlns:w15="http://schemas.microsoft.com/office/word/2012/wordml" xmlns:w16cex="http://schemas.microsoft.com/office/word/2018/wordml/cex" xmlns:w16cid="http://schemas.microsoft.com/office/word/2016/wordml/cid" xmlns:w16="http://schemas.microsoft.com/office/word/2018/wordml" xmlns:w16sdtdh="http://schemas.microsoft.com/office/word/2020/wordml/sdtdatahash" xmlns:w16se="http://schemas.microsoft.com/office/word/2015/wordml/symex" xmlns:wpg="http://schemas.microsoft.com/office/word/2010/wordprocessingGroup" xmlns:wpi="http://schemas.microsoft.com/office/word/2010/wordprocessingInk" xmlns:wne="http://schemas.microsoft.com/office/word/2006/wordml" xmlns:wps="http://schemas.microsoft.com/office/word/2010/wordprocessingShape" mc:Ignorable="w14 w15 w16se w16cid w16 w16cex w16sdtdh wp14">
   <w:body>
     <w:p>
       <w:pPr>
@@ -9,19 +9,19 @@
           <w:numId w:val="1"/>
         </w:numPr>
         <w:rPr>
-          <w:rFonts w:ascii="SourceHanSansSC" w:eastAsia="SourceHanSansSC" w:hAnsi="SourceHanSansSC" w:cs="SourceHanSansSC"/>
-          <w:color w:val="000000"/>
-          <w:sz w:val="14"/>
-          <w:szCs w:val="14"/>
-          <w:shd w:val="clear" w:color="auto" w:fill="FFFFFF"/>
-        </w:rPr>
-      </w:pPr>
-      <w:r>
-        <w:rPr>
-          <w:rFonts w:ascii="SourceHanSansSC" w:eastAsia="SourceHanSansSC" w:hAnsi="SourceHanSansSC" w:cs="SourceHanSansSC"/>
-          <w:color w:val="000000"/>
-          <w:sz w:val="14"/>
-          <w:szCs w:val="14"/>
+          <w:rFonts w:ascii="宋体" w:hAnsi="宋体" w:cs="SourceHanSansSC"/>
+          <w:color w:val="000000"/>
+          <w:sz w:val="21"/>
+          <w:szCs w:val="21"/>
+          <w:shd w:val="clear" w:color="auto" w:fill="FFFFFF"/>
+        </w:rPr>
+      </w:pPr>
+      <w:r>
+        <w:rPr>
+          <w:rFonts w:ascii="宋体" w:hAnsi="宋体" w:cs="SourceHanSansSC"/>
+          <w:color w:val="000000"/>
+          <w:sz w:val="21"/>
+          <w:szCs w:val="21"/>
           <w:shd w:val="clear" w:color="auto" w:fill="FFFFFF"/>
         </w:rPr>
         <w:t>提出并阐述了农村包围城市、武装夺取政权的思想。</w:t>
@@ -30,19 +30,19 @@
     <w:p>
       <w:pPr>
         <w:rPr>
-          <w:rFonts w:ascii="SourceHanSansSC" w:eastAsia="SourceHanSansSC" w:hAnsi="SourceHanSansSC" w:cs="SourceHanSansSC"/>
-          <w:color w:val="000000"/>
-          <w:sz w:val="14"/>
-          <w:szCs w:val="14"/>
-          <w:shd w:val="clear" w:color="auto" w:fill="FFFFFF"/>
-        </w:rPr>
-      </w:pPr>
-      <w:r>
-        <w:rPr>
-          <w:rFonts w:ascii="SourceHanSansSC" w:eastAsia="SourceHanSansSC" w:hAnsi="SourceHanSansSC" w:cs="SourceHanSansSC"/>
-          <w:color w:val="000000"/>
-          <w:sz w:val="14"/>
-          <w:szCs w:val="14"/>
+          <w:rFonts w:ascii="宋体" w:hAnsi="宋体" w:cs="SourceHanSansSC"/>
+          <w:color w:val="000000"/>
+          <w:sz w:val="21"/>
+          <w:szCs w:val="21"/>
+          <w:shd w:val="clear" w:color="auto" w:fill="FFFFFF"/>
+        </w:rPr>
+      </w:pPr>
+      <w:r>
+        <w:rPr>
+          <w:rFonts w:ascii="宋体" w:hAnsi="宋体" w:cs="SourceHanSansSC"/>
+          <w:color w:val="000000"/>
+          <w:sz w:val="21"/>
+          <w:szCs w:val="21"/>
           <w:shd w:val="clear" w:color="auto" w:fill="FFFFFF"/>
         </w:rPr>
         <w:t xml:space="preserve"> 解析：毛泽东思想首先提出并阐述了农村包围城市、武装夺取政权的思想，其次提出新民主主义革命的总路线，然后发表了《论持久战》。因此，选项A正确。</w:t>
@@ -55,19 +55,19 @@
           <w:numId w:val="2"/>
         </w:numPr>
         <w:rPr>
-          <w:rFonts w:ascii="SourceHanSansSC" w:eastAsia="SourceHanSansSC" w:hAnsi="SourceHanSansSC" w:cs="SourceHanSansSC"/>
-          <w:color w:val="000000"/>
-          <w:sz w:val="14"/>
-          <w:szCs w:val="14"/>
-          <w:shd w:val="clear" w:color="auto" w:fill="FFFFFF"/>
-        </w:rPr>
-      </w:pPr>
-      <w:r>
-        <w:rPr>
-          <w:rFonts w:ascii="SourceHanSansSC" w:eastAsia="SourceHanSansSC" w:hAnsi="SourceHanSansSC" w:cs="SourceHanSansSC"/>
-          <w:color w:val="000000"/>
-          <w:sz w:val="14"/>
-          <w:szCs w:val="14"/>
+          <w:rFonts w:ascii="宋体" w:hAnsi="宋体" w:cs="SourceHanSansSC"/>
+          <w:color w:val="000000"/>
+          <w:sz w:val="21"/>
+          <w:szCs w:val="21"/>
+          <w:shd w:val="clear" w:color="auto" w:fill="FFFFFF"/>
+        </w:rPr>
+      </w:pPr>
+      <w:r>
+        <w:rPr>
+          <w:rFonts w:ascii="宋体" w:hAnsi="宋体" w:cs="SourceHanSansSC"/>
+          <w:color w:val="000000"/>
+          <w:sz w:val="21"/>
+          <w:szCs w:val="21"/>
           <w:shd w:val="clear" w:color="auto" w:fill="FFFFFF"/>
         </w:rPr>
         <w:t>C、人民对美好生活的需要与发展不平衡不充分的矛盾。 解析：党的八大提出我国社会的主要矛盾是人民对美好生活的需要与发展不平衡不充分的矛盾，因此选项C正确。</w:t>
@@ -79,13 +79,18 @@
           <w:ilvl w:val="0"/>
           <w:numId w:val="2"/>
         </w:numPr>
-      </w:pPr>
-      <w:r>
-        <w:rPr>
-          <w:rFonts w:ascii="SourceHanSansSC" w:eastAsia="SourceHanSansSC" w:hAnsi="SourceHanSansSC" w:cs="SourceHanSansSC"/>
-          <w:color w:val="000000"/>
-          <w:sz w:val="14"/>
-          <w:szCs w:val="14"/>
+        <w:rPr>
+          <w:rFonts w:ascii="宋体" w:hAnsi="宋体"/>
+          <w:sz w:val="21"/>
+          <w:szCs w:val="21"/>
+        </w:rPr>
+      </w:pPr>
+      <w:r>
+        <w:rPr>
+          <w:rFonts w:ascii="宋体" w:hAnsi="宋体" w:cs="SourceHanSansSC"/>
+          <w:color w:val="000000"/>
+          <w:sz w:val="21"/>
+          <w:szCs w:val="21"/>
           <w:shd w:val="clear" w:color="auto" w:fill="FFFFFF"/>
         </w:rPr>
         <w:t xml:space="preserve"> 3、D、革命的前途不同。 解析：新旧两种不同范畴的民主主义革命最根本的标志是革命的前途不同，新民主主义革命的前途是社会主义，而旧民主主义革命则停留在资本主义阶段，因此选项D正确。</w:t>
@@ -97,13 +102,18 @@
           <w:ilvl w:val="0"/>
           <w:numId w:val="2"/>
         </w:numPr>
-      </w:pPr>
-      <w:r>
-        <w:rPr>
-          <w:rFonts w:ascii="SourceHanSansSC" w:eastAsia="SourceHanSansSC" w:hAnsi="SourceHanSansSC" w:cs="SourceHanSansSC"/>
-          <w:color w:val="000000"/>
-          <w:sz w:val="14"/>
-          <w:szCs w:val="14"/>
+        <w:rPr>
+          <w:rFonts w:ascii="宋体" w:hAnsi="宋体"/>
+          <w:sz w:val="21"/>
+          <w:szCs w:val="21"/>
+        </w:rPr>
+      </w:pPr>
+      <w:r>
+        <w:rPr>
+          <w:rFonts w:ascii="宋体" w:hAnsi="宋体" w:cs="SourceHanSansSC"/>
+          <w:color w:val="000000"/>
+          <w:sz w:val="21"/>
+          <w:szCs w:val="21"/>
           <w:shd w:val="clear" w:color="auto" w:fill="FFFFFF"/>
         </w:rPr>
         <w:t xml:space="preserve"> 4、C、五四运动。 解析：近代中国革命进入新民主主义革命阶段的标志是五四运动的爆发，因此选项C正确。</w:t>
@@ -112,98 +122,98 @@
     <w:p>
       <w:pPr>
         <w:rPr>
-          <w:rFonts w:ascii="SourceHanSansSC" w:eastAsia="SourceHanSansSC" w:hAnsi="SourceHanSansSC" w:cs="SourceHanSansSC"/>
-          <w:color w:val="000000"/>
-          <w:sz w:val="14"/>
-          <w:szCs w:val="14"/>
-          <w:shd w:val="clear" w:color="auto" w:fill="FFFFFF"/>
-        </w:rPr>
-      </w:pPr>
-    </w:p>
-    <w:p>
-      <w:pPr>
-        <w:rPr>
-          <w:rFonts w:ascii="SourceHanSansSC" w:eastAsia="SourceHanSansSC" w:hAnsi="SourceHanSansSC" w:cs="SourceHanSansSC"/>
-          <w:color w:val="000000"/>
-          <w:sz w:val="14"/>
-          <w:szCs w:val="14"/>
+          <w:rFonts w:ascii="宋体" w:hAnsi="宋体" w:cs="SourceHanSansSC"/>
+          <w:color w:val="000000"/>
+          <w:sz w:val="21"/>
+          <w:szCs w:val="21"/>
+          <w:shd w:val="clear" w:color="auto" w:fill="FFFFFF"/>
+        </w:rPr>
+      </w:pPr>
+    </w:p>
+    <w:p>
+      <w:pPr>
+        <w:rPr>
+          <w:rFonts w:ascii="宋体" w:hAnsi="宋体" w:cs="SourceHanSansSC"/>
+          <w:color w:val="000000"/>
+          <w:sz w:val="21"/>
+          <w:szCs w:val="21"/>
           <w:shd w:val="clear" w:color="auto" w:fill="FFFFFF"/>
         </w:rPr>
       </w:pPr>
       <w:r>
         <w:rPr>
           <w:rFonts w:ascii="宋体" w:hAnsi="宋体" w:cs="宋体"/>
-          <w:sz w:val="24"/>
-          <w:szCs w:val="24"/>
+          <w:sz w:val="21"/>
+          <w:szCs w:val="21"/>
         </w:rPr>
         <w:br/>
       </w:r>
       <w:r>
         <w:rPr>
-          <w:rFonts w:ascii="SourceHanSansSC" w:eastAsia="SourceHanSansSC" w:hAnsi="SourceHanSansSC" w:cs="SourceHanSansSC"/>
-          <w:color w:val="000000"/>
-          <w:sz w:val="14"/>
-          <w:szCs w:val="14"/>
+          <w:rFonts w:ascii="宋体" w:hAnsi="宋体" w:cs="SourceHanSansSC"/>
+          <w:color w:val="000000"/>
+          <w:sz w:val="21"/>
+          <w:szCs w:val="21"/>
           <w:shd w:val="clear" w:color="auto" w:fill="FFFFFF"/>
         </w:rPr>
         <w:t>5、D；6、A；7、D；8、</w:t>
       </w:r>
       <w:r>
         <w:rPr>
-          <w:rFonts w:ascii="SourceHanSansSC" w:eastAsia="SourceHanSansSC" w:hAnsi="SourceHanSansSC" w:cs="SourceHanSansSC"/>
-          <w:color w:val="000000"/>
-          <w:sz w:val="14"/>
-          <w:szCs w:val="14"/>
+          <w:rFonts w:ascii="宋体" w:hAnsi="宋体" w:cs="SourceHanSansSC"/>
+          <w:color w:val="000000"/>
+          <w:sz w:val="21"/>
+          <w:szCs w:val="21"/>
           <w:shd w:val="clear" w:color="auto" w:fill="FFFFFF"/>
         </w:rPr>
         <w:t>A</w:t>
       </w:r>
       <w:r>
         <w:rPr>
-          <w:rFonts w:ascii="SourceHanSansSC" w:eastAsia="SourceHanSansSC" w:hAnsi="SourceHanSansSC" w:cs="SourceHanSansSC"/>
-          <w:color w:val="000000"/>
-          <w:sz w:val="14"/>
-          <w:szCs w:val="14"/>
+          <w:rFonts w:ascii="宋体" w:hAnsi="宋体" w:cs="SourceHanSansSC"/>
+          <w:color w:val="000000"/>
+          <w:sz w:val="21"/>
+          <w:szCs w:val="21"/>
           <w:shd w:val="clear" w:color="auto" w:fill="FFFFFF"/>
         </w:rPr>
         <w:t>；9、B；10、A；11、B；12、B；13、</w:t>
       </w:r>
       <w:r>
         <w:rPr>
-          <w:rFonts w:ascii="SourceHanSansSC" w:eastAsia="SourceHanSansSC" w:hAnsi="SourceHanSansSC" w:cs="SourceHanSansSC"/>
-          <w:color w:val="000000"/>
-          <w:sz w:val="14"/>
-          <w:szCs w:val="14"/>
+          <w:rFonts w:ascii="宋体" w:hAnsi="宋体" w:cs="SourceHanSansSC"/>
+          <w:color w:val="000000"/>
+          <w:sz w:val="21"/>
+          <w:szCs w:val="21"/>
           <w:shd w:val="clear" w:color="auto" w:fill="FFFFFF"/>
         </w:rPr>
         <w:t>D</w:t>
       </w:r>
       <w:r>
         <w:rPr>
-          <w:rFonts w:ascii="SourceHanSansSC" w:eastAsia="SourceHanSansSC" w:hAnsi="SourceHanSansSC" w:cs="SourceHanSansSC"/>
-          <w:color w:val="000000"/>
-          <w:sz w:val="14"/>
-          <w:szCs w:val="14"/>
+          <w:rFonts w:ascii="宋体" w:hAnsi="宋体" w:cs="SourceHanSansSC"/>
+          <w:color w:val="000000"/>
+          <w:sz w:val="21"/>
+          <w:szCs w:val="21"/>
           <w:shd w:val="clear" w:color="auto" w:fill="FFFFFF"/>
         </w:rPr>
         <w:t>；14、D；15、A；16、</w:t>
       </w:r>
       <w:r>
         <w:rPr>
-          <w:rFonts w:ascii="SourceHanSansSC" w:eastAsia="SourceHanSansSC" w:hAnsi="SourceHanSansSC" w:cs="SourceHanSansSC"/>
-          <w:color w:val="000000"/>
-          <w:sz w:val="14"/>
-          <w:szCs w:val="14"/>
+          <w:rFonts w:ascii="宋体" w:hAnsi="宋体" w:cs="SourceHanSansSC"/>
+          <w:color w:val="000000"/>
+          <w:sz w:val="21"/>
+          <w:szCs w:val="21"/>
           <w:shd w:val="clear" w:color="auto" w:fill="FFFFFF"/>
         </w:rPr>
         <w:t>C</w:t>
       </w:r>
       <w:r>
         <w:rPr>
-          <w:rFonts w:ascii="SourceHanSansSC" w:eastAsia="SourceHanSansSC" w:hAnsi="SourceHanSansSC" w:cs="SourceHanSansSC"/>
-          <w:color w:val="000000"/>
-          <w:sz w:val="14"/>
-          <w:szCs w:val="14"/>
+          <w:rFonts w:ascii="宋体" w:hAnsi="宋体" w:cs="SourceHanSansSC"/>
+          <w:color w:val="000000"/>
+          <w:sz w:val="21"/>
+          <w:szCs w:val="21"/>
           <w:shd w:val="clear" w:color="auto" w:fill="FFFFFF"/>
         </w:rPr>
         <w:t>；17、D；18、B；19、B；20、C</w:t>
@@ -212,10 +222,10 @@
     <w:p>
       <w:pPr>
         <w:rPr>
-          <w:rFonts w:ascii="SourceHanSansSC" w:hAnsi="SourceHanSansSC" w:cs="SourceHanSansSC" w:hint="eastAsia"/>
-          <w:color w:val="000000"/>
-          <w:sz w:val="14"/>
-          <w:szCs w:val="14"/>
+          <w:rFonts w:ascii="宋体" w:hAnsi="宋体" w:cs="SourceHanSansSC" w:hint="eastAsia"/>
+          <w:color w:val="000000"/>
+          <w:sz w:val="21"/>
+          <w:szCs w:val="21"/>
           <w:shd w:val="clear" w:color="auto" w:fill="FFFFFF"/>
         </w:rPr>
       </w:pPr>
@@ -227,19 +237,19 @@
           <w:numId w:val="3"/>
         </w:numPr>
         <w:rPr>
-          <w:rFonts w:ascii="SourceHanSansSC" w:eastAsia="SourceHanSansSC" w:hAnsi="SourceHanSansSC" w:cs="SourceHanSansSC"/>
-          <w:color w:val="000000"/>
-          <w:sz w:val="14"/>
-          <w:szCs w:val="14"/>
-          <w:shd w:val="clear" w:color="auto" w:fill="FFFFFF"/>
-        </w:rPr>
-      </w:pPr>
-      <w:r>
-        <w:rPr>
-          <w:rFonts w:ascii="SourceHanSansSC" w:eastAsia="SourceHanSansSC" w:hAnsi="SourceHanSansSC" w:cs="SourceHanSansSC"/>
-          <w:color w:val="000000"/>
-          <w:sz w:val="14"/>
-          <w:szCs w:val="14"/>
+          <w:rFonts w:ascii="宋体" w:hAnsi="宋体" w:cs="SourceHanSansSC"/>
+          <w:color w:val="000000"/>
+          <w:sz w:val="21"/>
+          <w:szCs w:val="21"/>
+          <w:shd w:val="clear" w:color="auto" w:fill="FFFFFF"/>
+        </w:rPr>
+      </w:pPr>
+      <w:r>
+        <w:rPr>
+          <w:rFonts w:ascii="宋体" w:hAnsi="宋体" w:cs="SourceHanSansSC"/>
+          <w:color w:val="000000"/>
+          <w:sz w:val="21"/>
+          <w:szCs w:val="21"/>
           <w:shd w:val="clear" w:color="auto" w:fill="FFFFFF"/>
         </w:rPr>
         <w:t>ABCD 2、AE 3、ACD 4、ABC 5、ABCDE</w:t>
@@ -252,19 +262,19 @@
           <w:numId w:val="4"/>
         </w:numPr>
         <w:rPr>
-          <w:rFonts w:ascii="SourceHanSansSC" w:eastAsia="SourceHanSansSC" w:hAnsi="SourceHanSansSC" w:cs="SourceHanSansSC"/>
-          <w:color w:val="000000"/>
-          <w:sz w:val="14"/>
-          <w:szCs w:val="14"/>
-          <w:shd w:val="clear" w:color="auto" w:fill="FFFFFF"/>
-        </w:rPr>
-      </w:pPr>
-      <w:r>
-        <w:rPr>
-          <w:rFonts w:ascii="SourceHanSansSC" w:eastAsia="SourceHanSansSC" w:hAnsi="SourceHanSansSC" w:cs="SourceHanSansSC"/>
-          <w:color w:val="000000"/>
-          <w:sz w:val="14"/>
-          <w:szCs w:val="14"/>
+          <w:rFonts w:ascii="宋体" w:hAnsi="宋体" w:cs="SourceHanSansSC"/>
+          <w:color w:val="000000"/>
+          <w:sz w:val="21"/>
+          <w:szCs w:val="21"/>
+          <w:shd w:val="clear" w:color="auto" w:fill="FFFFFF"/>
+        </w:rPr>
+      </w:pPr>
+      <w:r>
+        <w:rPr>
+          <w:rFonts w:ascii="宋体" w:hAnsi="宋体" w:cs="SourceHanSansSC"/>
+          <w:color w:val="000000"/>
+          <w:sz w:val="21"/>
+          <w:szCs w:val="21"/>
           <w:shd w:val="clear" w:color="auto" w:fill="FFFFFF"/>
         </w:rPr>
         <w:t>错 2、对 3、对 4、对 5、错 6、对 7、对 8、对 9、对 10、对</w:t>
@@ -273,10 +283,10 @@
     <w:p>
       <w:pPr>
         <w:rPr>
-          <w:rFonts w:ascii="SourceHanSansSC" w:eastAsia="SourceHanSansSC" w:hAnsi="SourceHanSansSC" w:cs="SourceHanSansSC"/>
-          <w:color w:val="000000"/>
-          <w:sz w:val="14"/>
-          <w:szCs w:val="14"/>
+          <w:rFonts w:ascii="宋体" w:hAnsi="宋体" w:cs="SourceHanSansSC"/>
+          <w:color w:val="000000"/>
+          <w:sz w:val="21"/>
+          <w:szCs w:val="21"/>
           <w:shd w:val="clear" w:color="auto" w:fill="FFFFFF"/>
         </w:rPr>
       </w:pPr>
@@ -288,19 +298,19 @@
           <w:numId w:val="5"/>
         </w:numPr>
         <w:rPr>
-          <w:rFonts w:ascii="SourceHanSansSC" w:eastAsia="SourceHanSansSC" w:hAnsi="SourceHanSansSC" w:cs="SourceHanSansSC"/>
-          <w:color w:val="000000"/>
-          <w:sz w:val="14"/>
-          <w:szCs w:val="14"/>
-          <w:shd w:val="clear" w:color="auto" w:fill="FFFFFF"/>
-        </w:rPr>
-      </w:pPr>
-      <w:r>
-        <w:rPr>
-          <w:rFonts w:ascii="SourceHanSansSC" w:eastAsia="SourceHanSansSC" w:hAnsi="SourceHanSansSC" w:cs="SourceHanSansSC"/>
-          <w:color w:val="000000"/>
-          <w:sz w:val="14"/>
-          <w:szCs w:val="14"/>
+          <w:rFonts w:ascii="宋体" w:hAnsi="宋体" w:cs="SourceHanSansSC"/>
+          <w:color w:val="000000"/>
+          <w:sz w:val="21"/>
+          <w:szCs w:val="21"/>
+          <w:shd w:val="clear" w:color="auto" w:fill="FFFFFF"/>
+        </w:rPr>
+      </w:pPr>
+      <w:r>
+        <w:rPr>
+          <w:rFonts w:ascii="宋体" w:hAnsi="宋体" w:cs="SourceHanSansSC"/>
+          <w:color w:val="000000"/>
+          <w:sz w:val="21"/>
+          <w:szCs w:val="21"/>
           <w:shd w:val="clear" w:color="auto" w:fill="FFFFFF"/>
         </w:rPr>
         <w:t>毛泽东思想在新时代仍然具有指导意义：强调毛泽东思想具有历史渊源、理论深度、实践基础，对新时代具有重要的思想价值和指导意义。这是对毛泽东思想的持续发挥和丰厚积累。</w:t>
@@ -313,19 +323,19 @@
           <w:numId w:val="5"/>
         </w:numPr>
         <w:rPr>
-          <w:rFonts w:ascii="SourceHanSansSC" w:eastAsia="SourceHanSansSC" w:hAnsi="SourceHanSansSC" w:cs="SourceHanSansSC"/>
-          <w:color w:val="000000"/>
-          <w:sz w:val="14"/>
-          <w:szCs w:val="14"/>
-          <w:shd w:val="clear" w:color="auto" w:fill="FFFFFF"/>
-        </w:rPr>
-      </w:pPr>
-      <w:r>
-        <w:rPr>
-          <w:rFonts w:ascii="SourceHanSansSC" w:eastAsia="SourceHanSansSC" w:hAnsi="SourceHanSansSC" w:cs="SourceHanSansSC"/>
-          <w:color w:val="000000"/>
-          <w:sz w:val="14"/>
-          <w:szCs w:val="14"/>
+          <w:rFonts w:ascii="宋体" w:hAnsi="宋体" w:cs="SourceHanSansSC"/>
+          <w:color w:val="000000"/>
+          <w:sz w:val="21"/>
+          <w:szCs w:val="21"/>
+          <w:shd w:val="clear" w:color="auto" w:fill="FFFFFF"/>
+        </w:rPr>
+      </w:pPr>
+      <w:r>
+        <w:rPr>
+          <w:rFonts w:ascii="宋体" w:hAnsi="宋体" w:cs="SourceHanSansSC"/>
+          <w:color w:val="000000"/>
+          <w:sz w:val="21"/>
+          <w:szCs w:val="21"/>
           <w:shd w:val="clear" w:color="auto" w:fill="FFFFFF"/>
         </w:rPr>
         <w:t>任何国家进入社会主义都要经历社会主义初级阶段：这是马克思主义关于社会主义发展规律的基本原理之一，强调在一定时期内必须要进行社会主义革命与建设，不能急于求成，必须坚持科学的发展观。同时也强调每个国家实践社会主义的道路和方式会有所不同，需要根据实际情况制定相应的群众路线，中国也是按照这个原则开展了社会主义初级阶段的建设。</w:t>
@@ -334,30 +344,30 @@
     <w:p>
       <w:pPr>
         <w:rPr>
-          <w:rFonts w:ascii="SourceHanSansSC" w:eastAsia="SourceHanSansSC" w:hAnsi="SourceHanSansSC" w:cs="SourceHanSansSC"/>
-          <w:color w:val="000000"/>
-          <w:sz w:val="14"/>
-          <w:szCs w:val="14"/>
-          <w:shd w:val="clear" w:color="auto" w:fill="FFFFFF"/>
-        </w:rPr>
-      </w:pPr>
-    </w:p>
-    <w:p>
-      <w:pPr>
-        <w:rPr>
-          <w:rFonts w:ascii="SourceHanSansSC" w:hAnsi="SourceHanSansSC" w:cs="SourceHanSansSC" w:hint="eastAsia"/>
-          <w:color w:val="000000"/>
-          <w:sz w:val="14"/>
-          <w:szCs w:val="14"/>
-          <w:shd w:val="clear" w:color="auto" w:fill="FFFFFF"/>
-        </w:rPr>
-      </w:pPr>
-      <w:r>
-        <w:rPr>
-          <w:rFonts w:ascii="SourceHanSansSC" w:hAnsi="SourceHanSansSC" w:cs="SourceHanSansSC" w:hint="eastAsia"/>
-          <w:color w:val="000000"/>
-          <w:sz w:val="14"/>
-          <w:szCs w:val="14"/>
+          <w:rFonts w:ascii="宋体" w:hAnsi="宋体" w:cs="SourceHanSansSC"/>
+          <w:color w:val="000000"/>
+          <w:sz w:val="21"/>
+          <w:szCs w:val="21"/>
+          <w:shd w:val="clear" w:color="auto" w:fill="FFFFFF"/>
+        </w:rPr>
+      </w:pPr>
+    </w:p>
+    <w:p>
+      <w:pPr>
+        <w:rPr>
+          <w:rFonts w:ascii="宋体" w:hAnsi="宋体" w:cs="SourceHanSansSC" w:hint="eastAsia"/>
+          <w:color w:val="000000"/>
+          <w:sz w:val="21"/>
+          <w:szCs w:val="21"/>
+          <w:shd w:val="clear" w:color="auto" w:fill="FFFFFF"/>
+        </w:rPr>
+      </w:pPr>
+      <w:r>
+        <w:rPr>
+          <w:rFonts w:ascii="宋体" w:hAnsi="宋体" w:cs="SourceHanSansSC" w:hint="eastAsia"/>
+          <w:color w:val="000000"/>
+          <w:sz w:val="21"/>
+          <w:szCs w:val="21"/>
           <w:shd w:val="clear" w:color="auto" w:fill="FFFFFF"/>
         </w:rPr>
         <w:t>论述题</w:t>
@@ -366,185 +376,76 @@
     <w:p>
       <w:pPr>
         <w:rPr>
-          <w:rFonts w:ascii="SourceHanSansSC" w:hAnsi="SourceHanSansSC" w:cs="SourceHanSansSC" w:hint="eastAsia"/>
-          <w:color w:val="000000"/>
-          <w:sz w:val="14"/>
-          <w:szCs w:val="14"/>
-          <w:shd w:val="clear" w:color="auto" w:fill="FFFFFF"/>
-        </w:rPr>
-      </w:pPr>
-    </w:p>
-    <w:p>
-      <w:pPr>
-        <w:rPr>
-          <w:rFonts w:ascii="SourceHanSansSC" w:eastAsia="SourceHanSansSC" w:hAnsi="SourceHanSansSC" w:cs="SourceHanSansSC"/>
-          <w:color w:val="000000"/>
-          <w:sz w:val="14"/>
-          <w:szCs w:val="14"/>
-          <w:shd w:val="clear" w:color="auto" w:fill="FFFFFF"/>
-        </w:rPr>
-      </w:pPr>
-      <w:r>
-        <w:rPr>
-          <w:rFonts w:ascii="SourceHanSansSC" w:eastAsia="SourceHanSansSC" w:hAnsi="SourceHanSansSC" w:cs="SourceHanSansSC"/>
-          <w:color w:val="000000"/>
-          <w:sz w:val="14"/>
-          <w:szCs w:val="14"/>
-          <w:shd w:val="clear" w:color="auto" w:fill="FFFFFF"/>
-        </w:rPr>
-        <w:t>社会主义核心价值观是中国特色社会主义的精髓之一，是以马克思主义为指导，贯彻中国特色社会主义理论体系的价值观念。社会主义核心价值观包括：爱国主义、集体主义、社会主义、自由平等公正、诚信友善。 抗</w:t>
-      </w:r>
-      <w:proofErr w:type="gramStart"/>
-      <w:r>
-        <w:rPr>
-          <w:rFonts w:ascii="SourceHanSansSC" w:eastAsia="SourceHanSansSC" w:hAnsi="SourceHanSansSC" w:cs="SourceHanSansSC"/>
-          <w:color w:val="000000"/>
-          <w:sz w:val="14"/>
-          <w:szCs w:val="14"/>
-          <w:shd w:val="clear" w:color="auto" w:fill="FFFFFF"/>
-        </w:rPr>
-        <w:t>疫</w:t>
-      </w:r>
-      <w:proofErr w:type="gramEnd"/>
-      <w:r>
-        <w:rPr>
-          <w:rFonts w:ascii="SourceHanSansSC" w:eastAsia="SourceHanSansSC" w:hAnsi="SourceHanSansSC" w:cs="SourceHanSansSC"/>
-          <w:color w:val="000000"/>
-          <w:sz w:val="14"/>
-          <w:szCs w:val="14"/>
-          <w:shd w:val="clear" w:color="auto" w:fill="FFFFFF"/>
-        </w:rPr>
-        <w:t>实践是一次涉及到人民生命安全的大考，也是一次弘扬社会主义核心价值观的重大实践。在这次抗</w:t>
-      </w:r>
-      <w:proofErr w:type="gramStart"/>
-      <w:r>
-        <w:rPr>
-          <w:rFonts w:ascii="SourceHanSansSC" w:eastAsia="SourceHanSansSC" w:hAnsi="SourceHanSansSC" w:cs="SourceHanSansSC"/>
-          <w:color w:val="000000"/>
-          <w:sz w:val="14"/>
-          <w:szCs w:val="14"/>
-          <w:shd w:val="clear" w:color="auto" w:fill="FFFFFF"/>
-        </w:rPr>
-        <w:t>疫</w:t>
-      </w:r>
-      <w:proofErr w:type="gramEnd"/>
-      <w:r>
-        <w:rPr>
-          <w:rFonts w:ascii="SourceHanSansSC" w:eastAsia="SourceHanSansSC" w:hAnsi="SourceHanSansSC" w:cs="SourceHanSansSC"/>
-          <w:color w:val="000000"/>
-          <w:sz w:val="14"/>
-          <w:szCs w:val="14"/>
-          <w:shd w:val="clear" w:color="auto" w:fill="FFFFFF"/>
-        </w:rPr>
-        <w:t>中，中国人民展现出了强烈的集体主义精神和爱国主义情感，实现了全国上下一心坚决打赢抗</w:t>
-      </w:r>
-      <w:proofErr w:type="gramStart"/>
-      <w:r>
-        <w:rPr>
-          <w:rFonts w:ascii="SourceHanSansSC" w:eastAsia="SourceHanSansSC" w:hAnsi="SourceHanSansSC" w:cs="SourceHanSansSC"/>
-          <w:color w:val="000000"/>
-          <w:sz w:val="14"/>
-          <w:szCs w:val="14"/>
-          <w:shd w:val="clear" w:color="auto" w:fill="FFFFFF"/>
-        </w:rPr>
-        <w:t>疫</w:t>
-      </w:r>
-      <w:proofErr w:type="gramEnd"/>
-      <w:r>
-        <w:rPr>
-          <w:rFonts w:ascii="SourceHanSansSC" w:eastAsia="SourceHanSansSC" w:hAnsi="SourceHanSansSC" w:cs="SourceHanSansSC"/>
-          <w:color w:val="000000"/>
-          <w:sz w:val="14"/>
-          <w:szCs w:val="14"/>
-          <w:shd w:val="clear" w:color="auto" w:fill="FFFFFF"/>
-        </w:rPr>
-        <w:t>防控阻击战的目标。此外，社会主义核心价值观中的自由、平等、公正、诚信、友善等也得以体现。 如何培育和</w:t>
-      </w:r>
-      <w:proofErr w:type="gramStart"/>
-      <w:r>
-        <w:rPr>
-          <w:rFonts w:ascii="SourceHanSansSC" w:eastAsia="SourceHanSansSC" w:hAnsi="SourceHanSansSC" w:cs="SourceHanSansSC"/>
-          <w:color w:val="000000"/>
-          <w:sz w:val="14"/>
-          <w:szCs w:val="14"/>
-          <w:shd w:val="clear" w:color="auto" w:fill="FFFFFF"/>
-        </w:rPr>
-        <w:t>践行</w:t>
-      </w:r>
-      <w:proofErr w:type="gramEnd"/>
-      <w:r>
-        <w:rPr>
-          <w:rFonts w:ascii="SourceHanSansSC" w:eastAsia="SourceHanSansSC" w:hAnsi="SourceHanSansSC" w:cs="SourceHanSansSC"/>
-          <w:color w:val="000000"/>
-          <w:sz w:val="14"/>
-          <w:szCs w:val="14"/>
-          <w:shd w:val="clear" w:color="auto" w:fill="FFFFFF"/>
-        </w:rPr>
-        <w:t>社会主义核心价值观？首先应该加强宣传教育，将社会主义核心价值观贯穿于教育、文化、传媒等各个领域，培养广大人民群众的核心价值观意识。其次，政府和社会应该切实履行好良好制度的职责，推进各项制度改革，同时扎实推进各种民生工程，实现社会的公正和公平。最后，每个人都要从自身做起，养成良好的行为习惯，以爱国、集体主义、社会主义、自由、平等、公正、诚信和友善等核心价值观为指导，奉献自己的力量，为实现社会主义现代化建设贡献自己的力量。 总之，社会主义核心价值观的培育和</w:t>
-      </w:r>
-      <w:proofErr w:type="gramStart"/>
-      <w:r>
-        <w:rPr>
-          <w:rFonts w:ascii="SourceHanSansSC" w:eastAsia="SourceHanSansSC" w:hAnsi="SourceHanSansSC" w:cs="SourceHanSansSC"/>
-          <w:color w:val="000000"/>
-          <w:sz w:val="14"/>
-          <w:szCs w:val="14"/>
-          <w:shd w:val="clear" w:color="auto" w:fill="FFFFFF"/>
-        </w:rPr>
-        <w:t>践行</w:t>
-      </w:r>
-      <w:proofErr w:type="gramEnd"/>
-      <w:r>
-        <w:rPr>
-          <w:rFonts w:ascii="SourceHanSansSC" w:eastAsia="SourceHanSansSC" w:hAnsi="SourceHanSansSC" w:cs="SourceHanSansSC"/>
-          <w:color w:val="000000"/>
-          <w:sz w:val="14"/>
-          <w:szCs w:val="14"/>
-          <w:shd w:val="clear" w:color="auto" w:fill="FFFFFF"/>
-        </w:rPr>
-        <w:t>，需要共同的努力。只有在全社会共同努力、共同实践的基础上，才能够让这种价值观念始终成为我们行为的指导</w:t>
-      </w:r>
-    </w:p>
-    <w:p>
-      <w:pPr>
-        <w:rPr>
-          <w:rFonts w:ascii="SourceHanSansSC" w:hAnsi="SourceHanSansSC" w:cs="SourceHanSansSC" w:hint="eastAsia"/>
-          <w:color w:val="000000"/>
-          <w:sz w:val="14"/>
-          <w:szCs w:val="14"/>
-          <w:shd w:val="clear" w:color="auto" w:fill="FFFFFF"/>
-        </w:rPr>
-      </w:pPr>
-    </w:p>
-    <w:p>
-      <w:pPr>
-        <w:rPr>
-          <w:rFonts w:ascii="SourceHanSansSC" w:hAnsi="SourceHanSansSC" w:cs="SourceHanSansSC" w:hint="eastAsia"/>
-          <w:color w:val="000000"/>
-          <w:sz w:val="14"/>
-          <w:szCs w:val="14"/>
-          <w:shd w:val="clear" w:color="auto" w:fill="FFFFFF"/>
-        </w:rPr>
-      </w:pPr>
-    </w:p>
-    <w:p>
-      <w:pPr>
-        <w:rPr>
-          <w:rFonts w:ascii="SourceHanSansSC" w:hAnsi="SourceHanSansSC" w:cs="SourceHanSansSC" w:hint="eastAsia"/>
-          <w:color w:val="000000"/>
-          <w:sz w:val="14"/>
-          <w:szCs w:val="14"/>
-          <w:shd w:val="clear" w:color="auto" w:fill="FFFFFF"/>
-        </w:rPr>
-      </w:pPr>
-      <w:r>
-        <w:rPr>
-          <w:rFonts w:ascii="SourceHanSansSC" w:hAnsi="SourceHanSansSC" w:cs="SourceHanSansSC" w:hint="eastAsia"/>
-          <w:color w:val="000000"/>
-          <w:sz w:val="14"/>
-          <w:szCs w:val="14"/>
-          <w:shd w:val="clear" w:color="auto" w:fill="FFFFFF"/>
-        </w:rPr>
+          <w:rFonts w:ascii="宋体" w:hAnsi="宋体" w:cs="SourceHanSansSC" w:hint="eastAsia"/>
+          <w:color w:val="000000"/>
+          <w:sz w:val="21"/>
+          <w:szCs w:val="21"/>
+          <w:shd w:val="clear" w:color="auto" w:fill="FFFFFF"/>
+        </w:rPr>
+      </w:pPr>
+    </w:p>
+    <w:p>
+      <w:pPr>
+        <w:rPr>
+          <w:rFonts w:ascii="宋体" w:hAnsi="宋体" w:cs="SourceHanSansSC"/>
+          <w:color w:val="000000"/>
+          <w:sz w:val="21"/>
+          <w:szCs w:val="21"/>
+          <w:shd w:val="clear" w:color="auto" w:fill="FFFFFF"/>
+        </w:rPr>
+      </w:pPr>
+      <w:r>
+        <w:rPr>
+          <w:rFonts w:ascii="宋体" w:hAnsi="宋体" w:cs="SourceHanSansSC"/>
+          <w:color w:val="000000"/>
+          <w:sz w:val="21"/>
+          <w:szCs w:val="21"/>
+          <w:shd w:val="clear" w:color="auto" w:fill="FFFFFF"/>
+        </w:rPr>
+        <w:t>社会主义核心价值观是中国特色社会主义的精髓之一，是以马克思主义为指导，贯彻中国特色社会主义理论体系的价值观念。社会主义核心价值观包括：爱国主义、集体主义、社会主义、自由平等公正、诚信友善。 抗疫实践是一次涉及到人民生命安全的大考，也是一次弘扬社会主义核心价值观的重大实践。在这次抗疫中，中国人民展现出了强烈的集体主义精神和爱国主义情感，实现了全国上下一心坚决打赢抗疫防控阻击战的目标。此外，社会主义核心价值观中的自由、平等、公正、诚信、友善等也得以体现。 如何培育和践行社会主义核心价值观？首先应该加强宣传教育，将社会主义核心价值观贯穿于教育、文化、传媒等各个领域，培养广大人民群众的核心价值观意识。其次，政府和社会应该切实履行好良好制度的职责，推进各项制度改革，同时扎实推进各种民生工程，实现社会的公正和公平。最后，每个人都要从自身做起，养成良好的行为习惯，以爱国、集体主义、社会主义、自由、平等、公正、诚信和友善等核心价值观为指导，奉献自己的力量，为实现社会主义现代化建设贡献自己的力量。 总之，社会主义核心价值观的培育和践行，需要共同的努力。只有在全社会共同努力、共同实践的基础上，才能够让这种价值观念始终成为我们行为的指导</w:t>
+      </w:r>
+    </w:p>
+    <w:p>
+      <w:pPr>
+        <w:rPr>
+          <w:rFonts w:ascii="宋体" w:hAnsi="宋体" w:cs="SourceHanSansSC" w:hint="eastAsia"/>
+          <w:color w:val="000000"/>
+          <w:sz w:val="21"/>
+          <w:szCs w:val="21"/>
+          <w:shd w:val="clear" w:color="auto" w:fill="FFFFFF"/>
+        </w:rPr>
+      </w:pPr>
+    </w:p>
+    <w:p>
+      <w:pPr>
+        <w:rPr>
+          <w:rFonts w:ascii="宋体" w:hAnsi="宋体" w:cs="SourceHanSansSC" w:hint="eastAsia"/>
+          <w:color w:val="000000"/>
+          <w:sz w:val="21"/>
+          <w:szCs w:val="21"/>
+          <w:shd w:val="clear" w:color="auto" w:fill="FFFFFF"/>
+        </w:rPr>
+      </w:pPr>
+    </w:p>
+    <w:p>
+      <w:pPr>
+        <w:rPr>
+          <w:rFonts w:ascii="宋体" w:hAnsi="宋体" w:cs="SourceHanSansSC" w:hint="eastAsia"/>
+          <w:color w:val="000000"/>
+          <w:sz w:val="21"/>
+          <w:szCs w:val="21"/>
+          <w:shd w:val="clear" w:color="auto" w:fill="FFFFFF"/>
+        </w:rPr>
+      </w:pPr>
+      <w:r>
+        <w:rPr>
+          <w:rFonts w:ascii="宋体" w:hAnsi="宋体" w:cs="SourceHanSansSC" w:hint="eastAsia"/>
+          <w:color w:val="000000"/>
+          <w:sz w:val="21"/>
+          <w:szCs w:val="21"/>
+          <w:shd w:val="clear" w:color="auto" w:fill="FFFFFF"/>
+        </w:rPr>
+        <w:lastRenderedPageBreak/>
         <w:t>材料题</w:t>
       </w:r>
     </w:p>
@@ -555,19 +456,19 @@
           <w:numId w:val="6"/>
         </w:numPr>
         <w:rPr>
-          <w:rFonts w:ascii="SourceHanSansSC" w:eastAsia="SourceHanSansSC" w:hAnsi="SourceHanSansSC" w:cs="SourceHanSansSC"/>
-          <w:color w:val="000000"/>
-          <w:sz w:val="14"/>
-          <w:szCs w:val="14"/>
-          <w:shd w:val="clear" w:color="auto" w:fill="FFFFFF"/>
-        </w:rPr>
-      </w:pPr>
-      <w:r>
-        <w:rPr>
-          <w:rFonts w:ascii="SourceHanSansSC" w:eastAsia="SourceHanSansSC" w:hAnsi="SourceHanSansSC" w:cs="SourceHanSansSC"/>
-          <w:color w:val="000000"/>
-          <w:sz w:val="14"/>
-          <w:szCs w:val="14"/>
+          <w:rFonts w:ascii="宋体" w:hAnsi="宋体" w:cs="SourceHanSansSC"/>
+          <w:color w:val="000000"/>
+          <w:sz w:val="21"/>
+          <w:szCs w:val="21"/>
+          <w:shd w:val="clear" w:color="auto" w:fill="FFFFFF"/>
+        </w:rPr>
+      </w:pPr>
+      <w:r>
+        <w:rPr>
+          <w:rFonts w:ascii="宋体" w:hAnsi="宋体" w:cs="SourceHanSansSC"/>
+          <w:color w:val="000000"/>
+          <w:sz w:val="21"/>
+          <w:szCs w:val="21"/>
           <w:shd w:val="clear" w:color="auto" w:fill="FFFFFF"/>
         </w:rPr>
         <w:t>我们党对脱贫攻坚要做出庄严承诺，是因为贫困问题一直是困扰中国的长期难题，影响着亿万人民的生计和幸福。贫困是不公平的，不利于社会的稳定和发展。同时，脱贫攻坚也是我们党的使命所在，符合人民利益和党的执政使命。因此，我们需要做出庄严承诺，动员全党全国全社会力量，加大扶贫力度，推进全面小康社会的实现。</w:t>
@@ -576,19 +477,19 @@
     <w:p>
       <w:pPr>
         <w:rPr>
-          <w:rFonts w:ascii="SourceHanSansSC" w:eastAsia="SourceHanSansSC" w:hAnsi="SourceHanSansSC" w:cs="SourceHanSansSC"/>
-          <w:color w:val="000000"/>
-          <w:sz w:val="14"/>
-          <w:szCs w:val="14"/>
-          <w:shd w:val="clear" w:color="auto" w:fill="FFFFFF"/>
-        </w:rPr>
-      </w:pPr>
-      <w:r>
-        <w:rPr>
-          <w:rFonts w:ascii="SourceHanSansSC" w:eastAsia="SourceHanSansSC" w:hAnsi="SourceHanSansSC" w:cs="SourceHanSansSC"/>
-          <w:color w:val="000000"/>
-          <w:sz w:val="14"/>
-          <w:szCs w:val="14"/>
+          <w:rFonts w:ascii="宋体" w:hAnsi="宋体" w:cs="SourceHanSansSC"/>
+          <w:color w:val="000000"/>
+          <w:sz w:val="21"/>
+          <w:szCs w:val="21"/>
+          <w:shd w:val="clear" w:color="auto" w:fill="FFFFFF"/>
+        </w:rPr>
+      </w:pPr>
+      <w:r>
+        <w:rPr>
+          <w:rFonts w:ascii="宋体" w:hAnsi="宋体" w:cs="SourceHanSansSC"/>
+          <w:color w:val="000000"/>
+          <w:sz w:val="21"/>
+          <w:szCs w:val="21"/>
           <w:shd w:val="clear" w:color="auto" w:fill="FFFFFF"/>
         </w:rPr>
         <w:t xml:space="preserve"> (2) “大扶贫格局”是指以精准扶贫为主线，依托国家、社会和市场三方面力量，形成了多种形式的扶贫模式，包括专项扶贫、行业扶贫、社会扶贫等，同时注重扶贫同扶志、扶智相结合，并推进东西部扶贫协作，攻克深度贫困地区的脱贫任务。这一格局在脱贫攻坚中起到了重要的扶助作用，使得脱贫工作在政府、市场和社会的协同推进下取得了显著的成效。 </w:t>
@@ -597,33 +498,32 @@
     <w:p>
       <w:pPr>
         <w:rPr>
-          <w:rFonts w:ascii="SourceHanSansSC" w:eastAsia="SourceHanSansSC" w:hAnsi="SourceHanSansSC" w:cs="SourceHanSansSC"/>
-          <w:color w:val="000000"/>
-          <w:sz w:val="14"/>
-          <w:szCs w:val="14"/>
-          <w:shd w:val="clear" w:color="auto" w:fill="FFFFFF"/>
-        </w:rPr>
-      </w:pPr>
-      <w:r>
-        <w:rPr>
-          <w:rFonts w:ascii="SourceHanSansSC" w:eastAsia="SourceHanSansSC" w:hAnsi="SourceHanSansSC" w:cs="SourceHanSansSC"/>
-          <w:color w:val="000000"/>
-          <w:sz w:val="14"/>
-          <w:szCs w:val="14"/>
-          <w:shd w:val="clear" w:color="auto" w:fill="FFFFFF"/>
-        </w:rPr>
-        <w:t>(3) 我国脱贫攻坚战取得胜利的原因在于坚持党的领导和发挥制度优势两方面。一方面，党的领导是脱贫攻坚的重要保障，体现在加强组织领导、完善工作机制、强化责任担当等方面；另一方面，发挥制度优势是脱贫攻坚的重要基础，包括顶层设计、政策引导、产业扶</w:t>
-      </w:r>
-      <w:r>
-        <w:rPr>
-          <w:rFonts w:ascii="SourceHanSansSC" w:eastAsia="SourceHanSansSC" w:hAnsi="SourceHanSansSC" w:cs="SourceHanSansSC"/>
-          <w:color w:val="000000"/>
-          <w:sz w:val="14"/>
-          <w:szCs w:val="14"/>
-          <w:shd w:val="clear" w:color="auto" w:fill="FFFFFF"/>
-        </w:rPr>
-        <w:lastRenderedPageBreak/>
-        <w:t>贫、社会参与、经验交流等方面。同时，还得益于我国政治稳定、经济发展、社会和谐等方面的优势，为脱贫攻坚提供了良好的外部环境。这些优势相互交织，形成了我国脱贫攻坚战取得胜利的有力保障和坚实基础</w:t>
+          <w:rFonts w:ascii="宋体" w:hAnsi="宋体" w:cs="SourceHanSansSC"/>
+          <w:color w:val="000000"/>
+          <w:sz w:val="21"/>
+          <w:szCs w:val="21"/>
+          <w:shd w:val="clear" w:color="auto" w:fill="FFFFFF"/>
+        </w:rPr>
+      </w:pPr>
+      <w:r>
+        <w:rPr>
+          <w:rFonts w:ascii="宋体" w:hAnsi="宋体" w:cs="SourceHanSansSC"/>
+          <w:color w:val="000000"/>
+          <w:sz w:val="21"/>
+          <w:szCs w:val="21"/>
+          <w:shd w:val="clear" w:color="auto" w:fill="FFFFFF"/>
+        </w:rPr>
+        <w:t>(3) 我国脱贫攻坚战取得胜利的原因在于坚持党的领导和发挥制度优势两方面。一方面，党的领导是脱贫攻坚的重要保障，体现在加强组织领导、完善工作机制、强化责任担当等方面；另一方面，发挥制度优势是脱贫攻坚的重要基础，包括顶层设计、政策引导、产业扶贫、社会参与、经验交流等方面。同时，还得益于我国政治稳定、经济发展、社会和谐等方面的优势，为脱贫攻坚提供了良好的外部环境。这些优势相互交织，形成了我国脱贫攻坚战取得胜利的有力保障和坚实基础</w:t>
+      </w:r>
+      <w:r>
+        <w:rPr>
+          <w:rFonts w:ascii="宋体" w:hAnsi="宋体" w:cs="SourceHanSansSC" w:hint="eastAsia"/>
+          <w:color w:val="000000"/>
+          <w:sz w:val="21"/>
+          <w:szCs w:val="21"/>
+          <w:shd w:val="clear" w:color="auto" w:fill="FFFFFF"/>
+        </w:rPr>
+        <w:t>。</w:t>
       </w:r>
     </w:p>
     <w:sectPr>
@@ -637,7 +537,7 @@
 </file>
 
 <file path=word/numbering.xml><?xml version="1.0" encoding="utf-8"?>
-<w:numbering xmlns:wpc="http://schemas.microsoft.com/office/word/2010/wordprocessingCanvas" xmlns:cx="http://schemas.microsoft.com/office/drawing/2014/chartex" xmlns:cx1="http://schemas.microsoft.com/office/drawing/2015/9/8/chartex" xmlns:cx2="http://schemas.microsoft.com/office/drawing/2015/10/21/chartex" xmlns:cx3="http://schemas.microsoft.com/office/drawing/2016/5/9/chartex" xmlns:cx4="http://schemas.microsoft.com/office/drawing/2016/5/10/chartex" xmlns:cx5="http://schemas.microsoft.com/office/drawing/2016/5/11/chartex" xmlns:cx6="http://schemas.microsoft.com/office/drawing/2016/5/12/chartex" xmlns:cx7="http://schemas.microsoft.com/office/drawing/2016/5/13/chartex" xmlns:cx8="http://schemas.microsoft.com/office/drawing/2016/5/14/chartex" xmlns:mc="http://schemas.openxmlformats.org/markup-compatibility/2006" xmlns:aink="http://schemas.microsoft.com/office/drawing/2016/ink" xmlns:am3d="http://schemas.microsoft.com/office/drawing/2017/model3d" xmlns:o="urn:schemas-microsoft-com:office:office" xmlns:oel="http://schemas.microsoft.com/office/2019/extlst" xmlns:r="http://schemas.openxmlformats.org/officeDocument/2006/relationships" xmlns:m="http://schemas.openxmlformats.org/officeDocument/2006/math" xmlns:v="urn:schemas-microsoft-com:vml" xmlns:wp14="http://schemas.microsoft.com/office/word/2010/wordprocessingDrawing" xmlns:wp="http://schemas.openxmlformats.org/drawingml/2006/wordprocessingDrawing" xmlns:w10="urn:schemas-microsoft-com:office:word" xmlns:w="http://schemas.openxmlformats.org/wordprocessingml/2006/main" xmlns:w14="http://schemas.microsoft.com/office/word/2010/wordml" xmlns:w15="http://schemas.microsoft.com/office/word/2012/wordml" xmlns:w16cex="http://schemas.microsoft.com/office/word/2018/wordml/cex" xmlns:w16cid="http://schemas.microsoft.com/office/word/2016/wordml/cid" xmlns:w16="http://schemas.microsoft.com/office/word/2018/wordml" xmlns:w16du="http://schemas.microsoft.com/office/word/2023/wordml/word16du" xmlns:w16sdtdh="http://schemas.microsoft.com/office/word/2020/wordml/sdtdatahash" xmlns:w16se="http://schemas.microsoft.com/office/word/2015/wordml/symex" xmlns:wpg="http://schemas.microsoft.com/office/word/2010/wordprocessingGroup" xmlns:wpi="http://schemas.microsoft.com/office/word/2010/wordprocessingInk" xmlns:wne="http://schemas.microsoft.com/office/word/2006/wordml" xmlns:wps="http://schemas.microsoft.com/office/word/2010/wordprocessingShape" mc:Ignorable="w14 w15 w16se w16cid w16 w16cex w16sdtdh wp14">
+<w:numbering xmlns:wpc="http://schemas.microsoft.com/office/word/2010/wordprocessingCanvas" xmlns:cx="http://schemas.microsoft.com/office/drawing/2014/chartex" xmlns:cx1="http://schemas.microsoft.com/office/drawing/2015/9/8/chartex" xmlns:cx2="http://schemas.microsoft.com/office/drawing/2015/10/21/chartex" xmlns:cx3="http://schemas.microsoft.com/office/drawing/2016/5/9/chartex" xmlns:cx4="http://schemas.microsoft.com/office/drawing/2016/5/10/chartex" xmlns:cx5="http://schemas.microsoft.com/office/drawing/2016/5/11/chartex" xmlns:cx6="http://schemas.microsoft.com/office/drawing/2016/5/12/chartex" xmlns:cx7="http://schemas.microsoft.com/office/drawing/2016/5/13/chartex" xmlns:cx8="http://schemas.microsoft.com/office/drawing/2016/5/14/chartex" xmlns:mc="http://schemas.openxmlformats.org/markup-compatibility/2006" xmlns:aink="http://schemas.microsoft.com/office/drawing/2016/ink" xmlns:am3d="http://schemas.microsoft.com/office/drawing/2017/model3d" xmlns:o="urn:schemas-microsoft-com:office:office" xmlns:oel="http://schemas.microsoft.com/office/2019/extlst" xmlns:r="http://schemas.openxmlformats.org/officeDocument/2006/relationships" xmlns:m="http://schemas.openxmlformats.org/officeDocument/2006/math" xmlns:v="urn:schemas-microsoft-com:vml" xmlns:wp14="http://schemas.microsoft.com/office/word/2010/wordprocessingDrawing" xmlns:wp="http://schemas.openxmlformats.org/drawingml/2006/wordprocessingDrawing" xmlns:w10="urn:schemas-microsoft-com:office:word" xmlns:w="http://schemas.openxmlformats.org/wordprocessingml/2006/main" xmlns:w14="http://schemas.microsoft.com/office/word/2010/wordml" xmlns:w15="http://schemas.microsoft.com/office/word/2012/wordml" xmlns:w16cex="http://schemas.microsoft.com/office/word/2018/wordml/cex" xmlns:w16cid="http://schemas.microsoft.com/office/word/2016/wordml/cid" xmlns:w16="http://schemas.microsoft.com/office/word/2018/wordml" xmlns:w16sdtdh="http://schemas.microsoft.com/office/word/2020/wordml/sdtdatahash" xmlns:w16se="http://schemas.microsoft.com/office/word/2015/wordml/symex" xmlns:wpg="http://schemas.microsoft.com/office/word/2010/wordprocessingGroup" xmlns:wpi="http://schemas.microsoft.com/office/word/2010/wordprocessingInk" xmlns:wne="http://schemas.microsoft.com/office/word/2006/wordml" xmlns:wps="http://schemas.microsoft.com/office/word/2010/wordprocessingShape" mc:Ignorable="w14 w15 w16se w16cid w16 w16cex w16sdtdh wp14">
   <w:abstractNum w:abstractNumId="0" w15:restartNumberingAfterBreak="0">
     <w:nsid w:val="D2749989"/>
     <w:multiLevelType w:val="singleLevel"/>

--- a/毛概/2021年期末/2021试题答案.docx
+++ b/毛概/2021年期末/2021试题答案.docx
@@ -9,16 +9,16 @@
           <w:numId w:val="1"/>
         </w:numPr>
         <w:rPr>
-          <w:rFonts w:ascii="宋体" w:hAnsi="宋体" w:cs="SourceHanSansSC"/>
-          <w:color w:val="000000"/>
-          <w:sz w:val="21"/>
-          <w:szCs w:val="21"/>
-          <w:shd w:val="clear" w:color="auto" w:fill="FFFFFF"/>
-        </w:rPr>
-      </w:pPr>
-      <w:r>
-        <w:rPr>
-          <w:rFonts w:ascii="宋体" w:hAnsi="宋体" w:cs="SourceHanSansSC"/>
+          <w:rFonts w:asciiTheme="majorEastAsia" w:eastAsiaTheme="majorEastAsia" w:hAnsiTheme="majorEastAsia" w:cs="SourceHanSansSC"/>
+          <w:color w:val="000000"/>
+          <w:sz w:val="21"/>
+          <w:szCs w:val="21"/>
+          <w:shd w:val="clear" w:color="auto" w:fill="FFFFFF"/>
+        </w:rPr>
+      </w:pPr>
+      <w:r>
+        <w:rPr>
+          <w:rFonts w:asciiTheme="majorEastAsia" w:eastAsiaTheme="majorEastAsia" w:hAnsiTheme="majorEastAsia" w:cs="SourceHanSansSC"/>
           <w:color w:val="000000"/>
           <w:sz w:val="21"/>
           <w:szCs w:val="21"/>
@@ -30,16 +30,16 @@
     <w:p>
       <w:pPr>
         <w:rPr>
-          <w:rFonts w:ascii="宋体" w:hAnsi="宋体" w:cs="SourceHanSansSC"/>
-          <w:color w:val="000000"/>
-          <w:sz w:val="21"/>
-          <w:szCs w:val="21"/>
-          <w:shd w:val="clear" w:color="auto" w:fill="FFFFFF"/>
-        </w:rPr>
-      </w:pPr>
-      <w:r>
-        <w:rPr>
-          <w:rFonts w:ascii="宋体" w:hAnsi="宋体" w:cs="SourceHanSansSC"/>
+          <w:rFonts w:asciiTheme="majorEastAsia" w:eastAsiaTheme="majorEastAsia" w:hAnsiTheme="majorEastAsia" w:cs="SourceHanSansSC"/>
+          <w:color w:val="000000"/>
+          <w:sz w:val="21"/>
+          <w:szCs w:val="21"/>
+          <w:shd w:val="clear" w:color="auto" w:fill="FFFFFF"/>
+        </w:rPr>
+      </w:pPr>
+      <w:r>
+        <w:rPr>
+          <w:rFonts w:asciiTheme="majorEastAsia" w:eastAsiaTheme="majorEastAsia" w:hAnsiTheme="majorEastAsia" w:cs="SourceHanSansSC"/>
           <w:color w:val="000000"/>
           <w:sz w:val="21"/>
           <w:szCs w:val="21"/>
@@ -55,16 +55,16 @@
           <w:numId w:val="2"/>
         </w:numPr>
         <w:rPr>
-          <w:rFonts w:ascii="宋体" w:hAnsi="宋体" w:cs="SourceHanSansSC"/>
-          <w:color w:val="000000"/>
-          <w:sz w:val="21"/>
-          <w:szCs w:val="21"/>
-          <w:shd w:val="clear" w:color="auto" w:fill="FFFFFF"/>
-        </w:rPr>
-      </w:pPr>
-      <w:r>
-        <w:rPr>
-          <w:rFonts w:ascii="宋体" w:hAnsi="宋体" w:cs="SourceHanSansSC"/>
+          <w:rFonts w:asciiTheme="majorEastAsia" w:eastAsiaTheme="majorEastAsia" w:hAnsiTheme="majorEastAsia" w:cs="SourceHanSansSC"/>
+          <w:color w:val="000000"/>
+          <w:sz w:val="21"/>
+          <w:szCs w:val="21"/>
+          <w:shd w:val="clear" w:color="auto" w:fill="FFFFFF"/>
+        </w:rPr>
+      </w:pPr>
+      <w:r>
+        <w:rPr>
+          <w:rFonts w:asciiTheme="majorEastAsia" w:eastAsiaTheme="majorEastAsia" w:hAnsiTheme="majorEastAsia" w:cs="SourceHanSansSC"/>
           <w:color w:val="000000"/>
           <w:sz w:val="21"/>
           <w:szCs w:val="21"/>
@@ -80,20 +80,30 @@
           <w:numId w:val="2"/>
         </w:numPr>
         <w:rPr>
-          <w:rFonts w:ascii="宋体" w:hAnsi="宋体"/>
-          <w:sz w:val="21"/>
-          <w:szCs w:val="21"/>
-        </w:rPr>
-      </w:pPr>
-      <w:r>
-        <w:rPr>
-          <w:rFonts w:ascii="宋体" w:hAnsi="宋体" w:cs="SourceHanSansSC"/>
-          <w:color w:val="000000"/>
-          <w:sz w:val="21"/>
-          <w:szCs w:val="21"/>
-          <w:shd w:val="clear" w:color="auto" w:fill="FFFFFF"/>
-        </w:rPr>
-        <w:t xml:space="preserve"> 3、D、革命的前途不同。 解析：新旧两种不同范畴的民主主义革命最根本的标志是革命的前途不同，新民主主义革命的前途是社会主义，而旧民主主义革命则停留在资本主义阶段，因此选项D正确。</w:t>
+          <w:rFonts w:asciiTheme="majorEastAsia" w:eastAsiaTheme="majorEastAsia" w:hAnsiTheme="majorEastAsia"/>
+          <w:sz w:val="21"/>
+          <w:szCs w:val="21"/>
+        </w:rPr>
+      </w:pPr>
+      <w:r>
+        <w:rPr>
+          <w:rFonts w:asciiTheme="majorEastAsia" w:eastAsiaTheme="majorEastAsia" w:hAnsiTheme="majorEastAsia" w:cs="SourceHanSansSC"/>
+          <w:color w:val="000000"/>
+          <w:sz w:val="21"/>
+          <w:szCs w:val="21"/>
+          <w:shd w:val="clear" w:color="auto" w:fill="FFFFFF"/>
+        </w:rPr>
+        <w:t xml:space="preserve"> 3、</w:t>
+      </w:r>
+      <w:r>
+        <w:rPr>
+          <w:rFonts w:asciiTheme="majorEastAsia" w:eastAsiaTheme="majorEastAsia" w:hAnsiTheme="majorEastAsia" w:cs="SourceHanSansSC"/>
+          <w:color w:val="000000"/>
+          <w:sz w:val="21"/>
+          <w:szCs w:val="21"/>
+          <w:shd w:val="clear" w:color="auto" w:fill="FFFFFF"/>
+        </w:rPr>
+        <w:t>C</w:t>
       </w:r>
     </w:p>
     <w:p>
@@ -103,14 +113,14 @@
           <w:numId w:val="2"/>
         </w:numPr>
         <w:rPr>
-          <w:rFonts w:ascii="宋体" w:hAnsi="宋体"/>
-          <w:sz w:val="21"/>
-          <w:szCs w:val="21"/>
-        </w:rPr>
-      </w:pPr>
-      <w:r>
-        <w:rPr>
-          <w:rFonts w:ascii="宋体" w:hAnsi="宋体" w:cs="SourceHanSansSC"/>
+          <w:rFonts w:asciiTheme="majorEastAsia" w:eastAsiaTheme="majorEastAsia" w:hAnsiTheme="majorEastAsia"/>
+          <w:sz w:val="21"/>
+          <w:szCs w:val="21"/>
+        </w:rPr>
+      </w:pPr>
+      <w:r>
+        <w:rPr>
+          <w:rFonts w:asciiTheme="majorEastAsia" w:eastAsiaTheme="majorEastAsia" w:hAnsiTheme="majorEastAsia" w:cs="SourceHanSansSC"/>
           <w:color w:val="000000"/>
           <w:sz w:val="21"/>
           <w:szCs w:val="21"/>
@@ -122,27 +132,27 @@
     <w:p>
       <w:pPr>
         <w:rPr>
-          <w:rFonts w:ascii="宋体" w:hAnsi="宋体" w:cs="SourceHanSansSC"/>
-          <w:color w:val="000000"/>
-          <w:sz w:val="21"/>
-          <w:szCs w:val="21"/>
-          <w:shd w:val="clear" w:color="auto" w:fill="FFFFFF"/>
-        </w:rPr>
-      </w:pPr>
-    </w:p>
-    <w:p>
-      <w:pPr>
-        <w:rPr>
-          <w:rFonts w:ascii="宋体" w:hAnsi="宋体" w:cs="SourceHanSansSC"/>
-          <w:color w:val="000000"/>
-          <w:sz w:val="21"/>
-          <w:szCs w:val="21"/>
-          <w:shd w:val="clear" w:color="auto" w:fill="FFFFFF"/>
-        </w:rPr>
-      </w:pPr>
-      <w:r>
-        <w:rPr>
-          <w:rFonts w:ascii="宋体" w:hAnsi="宋体" w:cs="宋体"/>
+          <w:rFonts w:asciiTheme="majorEastAsia" w:eastAsiaTheme="majorEastAsia" w:hAnsiTheme="majorEastAsia" w:cs="SourceHanSansSC"/>
+          <w:color w:val="000000"/>
+          <w:sz w:val="21"/>
+          <w:szCs w:val="21"/>
+          <w:shd w:val="clear" w:color="auto" w:fill="FFFFFF"/>
+        </w:rPr>
+      </w:pPr>
+    </w:p>
+    <w:p>
+      <w:pPr>
+        <w:rPr>
+          <w:rFonts w:asciiTheme="majorEastAsia" w:eastAsiaTheme="majorEastAsia" w:hAnsiTheme="majorEastAsia" w:cs="SourceHanSansSC"/>
+          <w:color w:val="000000"/>
+          <w:sz w:val="21"/>
+          <w:szCs w:val="21"/>
+          <w:shd w:val="clear" w:color="auto" w:fill="FFFFFF"/>
+        </w:rPr>
+      </w:pPr>
+      <w:r>
+        <w:rPr>
+          <w:rFonts w:asciiTheme="majorEastAsia" w:eastAsiaTheme="majorEastAsia" w:hAnsiTheme="majorEastAsia" w:cs="宋体"/>
           <w:sz w:val="21"/>
           <w:szCs w:val="21"/>
         </w:rPr>
@@ -150,7 +160,7 @@
       </w:r>
       <w:r>
         <w:rPr>
-          <w:rFonts w:ascii="宋体" w:hAnsi="宋体" w:cs="SourceHanSansSC"/>
+          <w:rFonts w:asciiTheme="majorEastAsia" w:eastAsiaTheme="majorEastAsia" w:hAnsiTheme="majorEastAsia" w:cs="SourceHanSansSC"/>
           <w:color w:val="000000"/>
           <w:sz w:val="21"/>
           <w:szCs w:val="21"/>
@@ -160,7 +170,7 @@
       </w:r>
       <w:r>
         <w:rPr>
-          <w:rFonts w:ascii="宋体" w:hAnsi="宋体" w:cs="SourceHanSansSC"/>
+          <w:rFonts w:asciiTheme="majorEastAsia" w:eastAsiaTheme="majorEastAsia" w:hAnsiTheme="majorEastAsia" w:cs="SourceHanSansSC"/>
           <w:color w:val="000000"/>
           <w:sz w:val="21"/>
           <w:szCs w:val="21"/>
@@ -170,7 +180,7 @@
       </w:r>
       <w:r>
         <w:rPr>
-          <w:rFonts w:ascii="宋体" w:hAnsi="宋体" w:cs="SourceHanSansSC"/>
+          <w:rFonts w:asciiTheme="majorEastAsia" w:eastAsiaTheme="majorEastAsia" w:hAnsiTheme="majorEastAsia" w:cs="SourceHanSansSC"/>
           <w:color w:val="000000"/>
           <w:sz w:val="21"/>
           <w:szCs w:val="21"/>
@@ -180,7 +190,7 @@
       </w:r>
       <w:r>
         <w:rPr>
-          <w:rFonts w:ascii="宋体" w:hAnsi="宋体" w:cs="SourceHanSansSC"/>
+          <w:rFonts w:asciiTheme="majorEastAsia" w:eastAsiaTheme="majorEastAsia" w:hAnsiTheme="majorEastAsia" w:cs="SourceHanSansSC"/>
           <w:color w:val="000000"/>
           <w:sz w:val="21"/>
           <w:szCs w:val="21"/>
@@ -190,7 +200,7 @@
       </w:r>
       <w:r>
         <w:rPr>
-          <w:rFonts w:ascii="宋体" w:hAnsi="宋体" w:cs="SourceHanSansSC"/>
+          <w:rFonts w:asciiTheme="majorEastAsia" w:eastAsiaTheme="majorEastAsia" w:hAnsiTheme="majorEastAsia" w:cs="SourceHanSansSC"/>
           <w:color w:val="000000"/>
           <w:sz w:val="21"/>
           <w:szCs w:val="21"/>
@@ -200,7 +210,7 @@
       </w:r>
       <w:r>
         <w:rPr>
-          <w:rFonts w:ascii="宋体" w:hAnsi="宋体" w:cs="SourceHanSansSC"/>
+          <w:rFonts w:asciiTheme="majorEastAsia" w:eastAsiaTheme="majorEastAsia" w:hAnsiTheme="majorEastAsia" w:cs="SourceHanSansSC"/>
           <w:color w:val="000000"/>
           <w:sz w:val="21"/>
           <w:szCs w:val="21"/>
@@ -210,7 +220,7 @@
       </w:r>
       <w:r>
         <w:rPr>
-          <w:rFonts w:ascii="宋体" w:hAnsi="宋体" w:cs="SourceHanSansSC"/>
+          <w:rFonts w:asciiTheme="majorEastAsia" w:eastAsiaTheme="majorEastAsia" w:hAnsiTheme="majorEastAsia" w:cs="SourceHanSansSC"/>
           <w:color w:val="000000"/>
           <w:sz w:val="21"/>
           <w:szCs w:val="21"/>
@@ -222,7 +232,7 @@
     <w:p>
       <w:pPr>
         <w:rPr>
-          <w:rFonts w:ascii="宋体" w:hAnsi="宋体" w:cs="SourceHanSansSC" w:hint="eastAsia"/>
+          <w:rFonts w:asciiTheme="majorEastAsia" w:eastAsiaTheme="majorEastAsia" w:hAnsiTheme="majorEastAsia" w:cs="SourceHanSansSC" w:hint="eastAsia"/>
           <w:color w:val="000000"/>
           <w:sz w:val="21"/>
           <w:szCs w:val="21"/>
@@ -237,22 +247,62 @@
           <w:numId w:val="3"/>
         </w:numPr>
         <w:rPr>
-          <w:rFonts w:ascii="宋体" w:hAnsi="宋体" w:cs="SourceHanSansSC"/>
-          <w:color w:val="000000"/>
-          <w:sz w:val="21"/>
-          <w:szCs w:val="21"/>
-          <w:shd w:val="clear" w:color="auto" w:fill="FFFFFF"/>
-        </w:rPr>
-      </w:pPr>
-      <w:r>
-        <w:rPr>
-          <w:rFonts w:ascii="宋体" w:hAnsi="宋体" w:cs="SourceHanSansSC"/>
-          <w:color w:val="000000"/>
-          <w:sz w:val="21"/>
-          <w:szCs w:val="21"/>
-          <w:shd w:val="clear" w:color="auto" w:fill="FFFFFF"/>
-        </w:rPr>
-        <w:t>ABCD 2、AE 3、ACD 4、ABC 5、ABCDE</w:t>
+          <w:rFonts w:asciiTheme="majorEastAsia" w:eastAsiaTheme="majorEastAsia" w:hAnsiTheme="majorEastAsia" w:cs="SourceHanSansSC"/>
+          <w:color w:val="000000"/>
+          <w:sz w:val="21"/>
+          <w:szCs w:val="21"/>
+          <w:shd w:val="clear" w:color="auto" w:fill="FFFFFF"/>
+        </w:rPr>
+      </w:pPr>
+      <w:r>
+        <w:rPr>
+          <w:rFonts w:asciiTheme="majorEastAsia" w:eastAsiaTheme="majorEastAsia" w:hAnsiTheme="majorEastAsia" w:cs="SourceHanSansSC"/>
+          <w:color w:val="000000"/>
+          <w:sz w:val="21"/>
+          <w:szCs w:val="21"/>
+          <w:shd w:val="clear" w:color="auto" w:fill="FFFFFF"/>
+        </w:rPr>
+        <w:t>ABCD 2、A</w:t>
+      </w:r>
+      <w:r>
+        <w:rPr>
+          <w:rFonts w:asciiTheme="majorEastAsia" w:eastAsiaTheme="majorEastAsia" w:hAnsiTheme="majorEastAsia" w:cs="SourceHanSansSC"/>
+          <w:color w:val="000000"/>
+          <w:sz w:val="21"/>
+          <w:szCs w:val="21"/>
+          <w:shd w:val="clear" w:color="auto" w:fill="FFFFFF"/>
+        </w:rPr>
+        <w:t>C</w:t>
+      </w:r>
+      <w:r>
+        <w:rPr>
+          <w:rFonts w:asciiTheme="majorEastAsia" w:eastAsiaTheme="majorEastAsia" w:hAnsiTheme="majorEastAsia" w:cs="SourceHanSansSC"/>
+          <w:color w:val="000000"/>
+          <w:sz w:val="21"/>
+          <w:szCs w:val="21"/>
+          <w:shd w:val="clear" w:color="auto" w:fill="FFFFFF"/>
+        </w:rPr>
+        <w:t>E 3、A</w:t>
+      </w:r>
+      <w:r>
+        <w:rPr>
+          <w:rFonts w:asciiTheme="majorEastAsia" w:eastAsiaTheme="majorEastAsia" w:hAnsiTheme="majorEastAsia" w:cs="SourceHanSansSC"/>
+          <w:color w:val="000000"/>
+          <w:sz w:val="21"/>
+          <w:szCs w:val="21"/>
+          <w:shd w:val="clear" w:color="auto" w:fill="FFFFFF"/>
+        </w:rPr>
+        <w:t>B</w:t>
+      </w:r>
+      <w:r>
+        <w:rPr>
+          <w:rFonts w:asciiTheme="majorEastAsia" w:eastAsiaTheme="majorEastAsia" w:hAnsiTheme="majorEastAsia" w:cs="SourceHanSansSC"/>
+          <w:color w:val="000000"/>
+          <w:sz w:val="21"/>
+          <w:szCs w:val="21"/>
+          <w:shd w:val="clear" w:color="auto" w:fill="FFFFFF"/>
+        </w:rPr>
+        <w:t>CD 4、ABC 5、ABCDE</w:t>
       </w:r>
     </w:p>
     <w:p>
@@ -262,28 +312,68 @@
           <w:numId w:val="4"/>
         </w:numPr>
         <w:rPr>
-          <w:rFonts w:ascii="宋体" w:hAnsi="宋体" w:cs="SourceHanSansSC"/>
-          <w:color w:val="000000"/>
-          <w:sz w:val="21"/>
-          <w:szCs w:val="21"/>
-          <w:shd w:val="clear" w:color="auto" w:fill="FFFFFF"/>
-        </w:rPr>
-      </w:pPr>
-      <w:r>
-        <w:rPr>
-          <w:rFonts w:ascii="宋体" w:hAnsi="宋体" w:cs="SourceHanSansSC"/>
-          <w:color w:val="000000"/>
-          <w:sz w:val="21"/>
-          <w:szCs w:val="21"/>
-          <w:shd w:val="clear" w:color="auto" w:fill="FFFFFF"/>
-        </w:rPr>
-        <w:t>错 2、对 3、对 4、对 5、错 6、对 7、对 8、对 9、对 10、对</w:t>
-      </w:r>
-    </w:p>
-    <w:p>
-      <w:pPr>
-        <w:rPr>
-          <w:rFonts w:ascii="宋体" w:hAnsi="宋体" w:cs="SourceHanSansSC"/>
+          <w:rFonts w:asciiTheme="majorEastAsia" w:eastAsiaTheme="majorEastAsia" w:hAnsiTheme="majorEastAsia" w:cs="SourceHanSansSC"/>
+          <w:color w:val="000000"/>
+          <w:sz w:val="21"/>
+          <w:szCs w:val="21"/>
+          <w:shd w:val="clear" w:color="auto" w:fill="FFFFFF"/>
+        </w:rPr>
+      </w:pPr>
+      <w:r>
+        <w:rPr>
+          <w:rFonts w:asciiTheme="majorEastAsia" w:eastAsiaTheme="majorEastAsia" w:hAnsiTheme="majorEastAsia" w:cs="SourceHanSansSC"/>
+          <w:color w:val="000000"/>
+          <w:sz w:val="21"/>
+          <w:szCs w:val="21"/>
+          <w:shd w:val="clear" w:color="auto" w:fill="FFFFFF"/>
+        </w:rPr>
+        <w:t>错 2、</w:t>
+      </w:r>
+      <w:r>
+        <w:rPr>
+          <w:rFonts w:asciiTheme="majorEastAsia" w:eastAsiaTheme="majorEastAsia" w:hAnsiTheme="majorEastAsia" w:cs="SourceHanSansSC" w:hint="eastAsia"/>
+          <w:color w:val="000000"/>
+          <w:sz w:val="21"/>
+          <w:szCs w:val="21"/>
+          <w:shd w:val="clear" w:color="auto" w:fill="FFFFFF"/>
+        </w:rPr>
+        <w:t>错</w:t>
+      </w:r>
+      <w:r>
+        <w:rPr>
+          <w:rFonts w:asciiTheme="majorEastAsia" w:eastAsiaTheme="majorEastAsia" w:hAnsiTheme="majorEastAsia" w:cs="SourceHanSansSC"/>
+          <w:color w:val="000000"/>
+          <w:sz w:val="21"/>
+          <w:szCs w:val="21"/>
+          <w:shd w:val="clear" w:color="auto" w:fill="FFFFFF"/>
+        </w:rPr>
+        <w:t xml:space="preserve"> 3、对 4、对 5、错 6、对 7、对 8、对 9、</w:t>
+      </w:r>
+      <w:r>
+        <w:rPr>
+          <w:rFonts w:asciiTheme="majorEastAsia" w:eastAsiaTheme="majorEastAsia" w:hAnsiTheme="majorEastAsia" w:cs="宋体" w:hint="eastAsia"/>
+          <w:color w:val="000000"/>
+          <w:sz w:val="21"/>
+          <w:szCs w:val="21"/>
+          <w:shd w:val="clear" w:color="auto" w:fill="FFFFFF"/>
+        </w:rPr>
+        <w:t xml:space="preserve">错 </w:t>
+      </w:r>
+      <w:r>
+        <w:rPr>
+          <w:rFonts w:asciiTheme="majorEastAsia" w:eastAsiaTheme="majorEastAsia" w:hAnsiTheme="majorEastAsia" w:cs="SourceHanSansSC"/>
+          <w:color w:val="000000"/>
+          <w:sz w:val="21"/>
+          <w:szCs w:val="21"/>
+          <w:shd w:val="clear" w:color="auto" w:fill="FFFFFF"/>
+        </w:rPr>
+        <w:t>10、对</w:t>
+      </w:r>
+    </w:p>
+    <w:p>
+      <w:pPr>
+        <w:rPr>
+          <w:rFonts w:asciiTheme="majorEastAsia" w:eastAsiaTheme="majorEastAsia" w:hAnsiTheme="majorEastAsia" w:cs="SourceHanSansSC"/>
           <w:color w:val="000000"/>
           <w:sz w:val="21"/>
           <w:szCs w:val="21"/>
@@ -298,16 +388,16 @@
           <w:numId w:val="5"/>
         </w:numPr>
         <w:rPr>
-          <w:rFonts w:ascii="宋体" w:hAnsi="宋体" w:cs="SourceHanSansSC"/>
-          <w:color w:val="000000"/>
-          <w:sz w:val="21"/>
-          <w:szCs w:val="21"/>
-          <w:shd w:val="clear" w:color="auto" w:fill="FFFFFF"/>
-        </w:rPr>
-      </w:pPr>
-      <w:r>
-        <w:rPr>
-          <w:rFonts w:ascii="宋体" w:hAnsi="宋体" w:cs="SourceHanSansSC"/>
+          <w:rFonts w:asciiTheme="majorEastAsia" w:eastAsiaTheme="majorEastAsia" w:hAnsiTheme="majorEastAsia" w:cs="SourceHanSansSC"/>
+          <w:color w:val="000000"/>
+          <w:sz w:val="21"/>
+          <w:szCs w:val="21"/>
+          <w:shd w:val="clear" w:color="auto" w:fill="FFFFFF"/>
+        </w:rPr>
+      </w:pPr>
+      <w:r>
+        <w:rPr>
+          <w:rFonts w:asciiTheme="majorEastAsia" w:eastAsiaTheme="majorEastAsia" w:hAnsiTheme="majorEastAsia" w:cs="SourceHanSansSC"/>
           <w:color w:val="000000"/>
           <w:sz w:val="21"/>
           <w:szCs w:val="21"/>
@@ -323,16 +413,16 @@
           <w:numId w:val="5"/>
         </w:numPr>
         <w:rPr>
-          <w:rFonts w:ascii="宋体" w:hAnsi="宋体" w:cs="SourceHanSansSC"/>
-          <w:color w:val="000000"/>
-          <w:sz w:val="21"/>
-          <w:szCs w:val="21"/>
-          <w:shd w:val="clear" w:color="auto" w:fill="FFFFFF"/>
-        </w:rPr>
-      </w:pPr>
-      <w:r>
-        <w:rPr>
-          <w:rFonts w:ascii="宋体" w:hAnsi="宋体" w:cs="SourceHanSansSC"/>
+          <w:rFonts w:asciiTheme="majorEastAsia" w:eastAsiaTheme="majorEastAsia" w:hAnsiTheme="majorEastAsia" w:cs="SourceHanSansSC"/>
+          <w:color w:val="000000"/>
+          <w:sz w:val="21"/>
+          <w:szCs w:val="21"/>
+          <w:shd w:val="clear" w:color="auto" w:fill="FFFFFF"/>
+        </w:rPr>
+      </w:pPr>
+      <w:r>
+        <w:rPr>
+          <w:rFonts w:asciiTheme="majorEastAsia" w:eastAsiaTheme="majorEastAsia" w:hAnsiTheme="majorEastAsia" w:cs="SourceHanSansSC"/>
           <w:color w:val="000000"/>
           <w:sz w:val="21"/>
           <w:szCs w:val="21"/>
@@ -344,27 +434,27 @@
     <w:p>
       <w:pPr>
         <w:rPr>
-          <w:rFonts w:ascii="宋体" w:hAnsi="宋体" w:cs="SourceHanSansSC"/>
-          <w:color w:val="000000"/>
-          <w:sz w:val="21"/>
-          <w:szCs w:val="21"/>
-          <w:shd w:val="clear" w:color="auto" w:fill="FFFFFF"/>
-        </w:rPr>
-      </w:pPr>
-    </w:p>
-    <w:p>
-      <w:pPr>
-        <w:rPr>
-          <w:rFonts w:ascii="宋体" w:hAnsi="宋体" w:cs="SourceHanSansSC" w:hint="eastAsia"/>
-          <w:color w:val="000000"/>
-          <w:sz w:val="21"/>
-          <w:szCs w:val="21"/>
-          <w:shd w:val="clear" w:color="auto" w:fill="FFFFFF"/>
-        </w:rPr>
-      </w:pPr>
-      <w:r>
-        <w:rPr>
-          <w:rFonts w:ascii="宋体" w:hAnsi="宋体" w:cs="SourceHanSansSC" w:hint="eastAsia"/>
+          <w:rFonts w:asciiTheme="majorEastAsia" w:eastAsiaTheme="majorEastAsia" w:hAnsiTheme="majorEastAsia" w:cs="SourceHanSansSC"/>
+          <w:color w:val="000000"/>
+          <w:sz w:val="21"/>
+          <w:szCs w:val="21"/>
+          <w:shd w:val="clear" w:color="auto" w:fill="FFFFFF"/>
+        </w:rPr>
+      </w:pPr>
+    </w:p>
+    <w:p>
+      <w:pPr>
+        <w:rPr>
+          <w:rFonts w:asciiTheme="majorEastAsia" w:eastAsiaTheme="majorEastAsia" w:hAnsiTheme="majorEastAsia" w:cs="SourceHanSansSC" w:hint="eastAsia"/>
+          <w:color w:val="000000"/>
+          <w:sz w:val="21"/>
+          <w:szCs w:val="21"/>
+          <w:shd w:val="clear" w:color="auto" w:fill="FFFFFF"/>
+        </w:rPr>
+      </w:pPr>
+      <w:r>
+        <w:rPr>
+          <w:rFonts w:asciiTheme="majorEastAsia" w:eastAsiaTheme="majorEastAsia" w:hAnsiTheme="majorEastAsia" w:cs="SourceHanSansSC" w:hint="eastAsia"/>
           <w:color w:val="000000"/>
           <w:sz w:val="21"/>
           <w:szCs w:val="21"/>
@@ -376,76 +466,185 @@
     <w:p>
       <w:pPr>
         <w:rPr>
-          <w:rFonts w:ascii="宋体" w:hAnsi="宋体" w:cs="SourceHanSansSC" w:hint="eastAsia"/>
-          <w:color w:val="000000"/>
-          <w:sz w:val="21"/>
-          <w:szCs w:val="21"/>
-          <w:shd w:val="clear" w:color="auto" w:fill="FFFFFF"/>
-        </w:rPr>
-      </w:pPr>
-    </w:p>
-    <w:p>
-      <w:pPr>
-        <w:rPr>
-          <w:rFonts w:ascii="宋体" w:hAnsi="宋体" w:cs="SourceHanSansSC"/>
-          <w:color w:val="000000"/>
-          <w:sz w:val="21"/>
-          <w:szCs w:val="21"/>
-          <w:shd w:val="clear" w:color="auto" w:fill="FFFFFF"/>
-        </w:rPr>
-      </w:pPr>
-      <w:r>
-        <w:rPr>
-          <w:rFonts w:ascii="宋体" w:hAnsi="宋体" w:cs="SourceHanSansSC"/>
-          <w:color w:val="000000"/>
-          <w:sz w:val="21"/>
-          <w:szCs w:val="21"/>
-          <w:shd w:val="clear" w:color="auto" w:fill="FFFFFF"/>
-        </w:rPr>
-        <w:t>社会主义核心价值观是中国特色社会主义的精髓之一，是以马克思主义为指导，贯彻中国特色社会主义理论体系的价值观念。社会主义核心价值观包括：爱国主义、集体主义、社会主义、自由平等公正、诚信友善。 抗疫实践是一次涉及到人民生命安全的大考，也是一次弘扬社会主义核心价值观的重大实践。在这次抗疫中，中国人民展现出了强烈的集体主义精神和爱国主义情感，实现了全国上下一心坚决打赢抗疫防控阻击战的目标。此外，社会主义核心价值观中的自由、平等、公正、诚信、友善等也得以体现。 如何培育和践行社会主义核心价值观？首先应该加强宣传教育，将社会主义核心价值观贯穿于教育、文化、传媒等各个领域，培养广大人民群众的核心价值观意识。其次，政府和社会应该切实履行好良好制度的职责，推进各项制度改革，同时扎实推进各种民生工程，实现社会的公正和公平。最后，每个人都要从自身做起，养成良好的行为习惯，以爱国、集体主义、社会主义、自由、平等、公正、诚信和友善等核心价值观为指导，奉献自己的力量，为实现社会主义现代化建设贡献自己的力量。 总之，社会主义核心价值观的培育和践行，需要共同的努力。只有在全社会共同努力、共同实践的基础上，才能够让这种价值观念始终成为我们行为的指导</w:t>
-      </w:r>
-    </w:p>
-    <w:p>
-      <w:pPr>
-        <w:rPr>
-          <w:rFonts w:ascii="宋体" w:hAnsi="宋体" w:cs="SourceHanSansSC" w:hint="eastAsia"/>
-          <w:color w:val="000000"/>
-          <w:sz w:val="21"/>
-          <w:szCs w:val="21"/>
-          <w:shd w:val="clear" w:color="auto" w:fill="FFFFFF"/>
-        </w:rPr>
-      </w:pPr>
-    </w:p>
-    <w:p>
-      <w:pPr>
-        <w:rPr>
-          <w:rFonts w:ascii="宋体" w:hAnsi="宋体" w:cs="SourceHanSansSC" w:hint="eastAsia"/>
-          <w:color w:val="000000"/>
-          <w:sz w:val="21"/>
-          <w:szCs w:val="21"/>
-          <w:shd w:val="clear" w:color="auto" w:fill="FFFFFF"/>
-        </w:rPr>
-      </w:pPr>
-    </w:p>
-    <w:p>
-      <w:pPr>
-        <w:rPr>
-          <w:rFonts w:ascii="宋体" w:hAnsi="宋体" w:cs="SourceHanSansSC" w:hint="eastAsia"/>
-          <w:color w:val="000000"/>
-          <w:sz w:val="21"/>
-          <w:szCs w:val="21"/>
-          <w:shd w:val="clear" w:color="auto" w:fill="FFFFFF"/>
-        </w:rPr>
-      </w:pPr>
-      <w:r>
-        <w:rPr>
-          <w:rFonts w:ascii="宋体" w:hAnsi="宋体" w:cs="SourceHanSansSC" w:hint="eastAsia"/>
-          <w:color w:val="000000"/>
-          <w:sz w:val="21"/>
-          <w:szCs w:val="21"/>
-          <w:shd w:val="clear" w:color="auto" w:fill="FFFFFF"/>
-        </w:rPr>
-        <w:lastRenderedPageBreak/>
+          <w:rFonts w:asciiTheme="majorEastAsia" w:eastAsiaTheme="majorEastAsia" w:hAnsiTheme="majorEastAsia" w:cs="SourceHanSansSC" w:hint="eastAsia"/>
+          <w:color w:val="000000"/>
+          <w:sz w:val="21"/>
+          <w:szCs w:val="21"/>
+          <w:shd w:val="clear" w:color="auto" w:fill="FFFFFF"/>
+        </w:rPr>
+      </w:pPr>
+    </w:p>
+    <w:p>
+      <w:pPr>
+        <w:rPr>
+          <w:rFonts w:asciiTheme="majorEastAsia" w:eastAsiaTheme="majorEastAsia" w:hAnsiTheme="majorEastAsia" w:cs="SourceHanSansSC"/>
+          <w:color w:val="000000"/>
+          <w:sz w:val="21"/>
+          <w:szCs w:val="21"/>
+          <w:shd w:val="clear" w:color="auto" w:fill="FFFFFF"/>
+        </w:rPr>
+      </w:pPr>
+      <w:r>
+        <w:rPr>
+          <w:rFonts w:asciiTheme="majorEastAsia" w:eastAsiaTheme="majorEastAsia" w:hAnsiTheme="majorEastAsia" w:cs="SourceHanSansSC"/>
+          <w:color w:val="000000"/>
+          <w:sz w:val="21"/>
+          <w:szCs w:val="21"/>
+          <w:shd w:val="clear" w:color="auto" w:fill="FFFFFF"/>
+        </w:rPr>
+        <w:t>社会主义核心价值观是中国特色社会主义的精髓之一，是以马克思主义为指导，贯彻中国特色社会主义理论体系的价值观念。社会主义核心价值观包括：爱国主义、集体主义、社会主义、自由平等公正、诚信友善。 抗</w:t>
+      </w:r>
+      <w:proofErr w:type="gramStart"/>
+      <w:r>
+        <w:rPr>
+          <w:rFonts w:asciiTheme="majorEastAsia" w:eastAsiaTheme="majorEastAsia" w:hAnsiTheme="majorEastAsia" w:cs="SourceHanSansSC"/>
+          <w:color w:val="000000"/>
+          <w:sz w:val="21"/>
+          <w:szCs w:val="21"/>
+          <w:shd w:val="clear" w:color="auto" w:fill="FFFFFF"/>
+        </w:rPr>
+        <w:t>疫</w:t>
+      </w:r>
+      <w:proofErr w:type="gramEnd"/>
+      <w:r>
+        <w:rPr>
+          <w:rFonts w:asciiTheme="majorEastAsia" w:eastAsiaTheme="majorEastAsia" w:hAnsiTheme="majorEastAsia" w:cs="SourceHanSansSC"/>
+          <w:color w:val="000000"/>
+          <w:sz w:val="21"/>
+          <w:szCs w:val="21"/>
+          <w:shd w:val="clear" w:color="auto" w:fill="FFFFFF"/>
+        </w:rPr>
+        <w:t>实践是一次涉及到人民生命安全的大考，也是一次弘扬社会主义核心价值观的重大实践。在这次抗</w:t>
+      </w:r>
+      <w:proofErr w:type="gramStart"/>
+      <w:r>
+        <w:rPr>
+          <w:rFonts w:asciiTheme="majorEastAsia" w:eastAsiaTheme="majorEastAsia" w:hAnsiTheme="majorEastAsia" w:cs="SourceHanSansSC"/>
+          <w:color w:val="000000"/>
+          <w:sz w:val="21"/>
+          <w:szCs w:val="21"/>
+          <w:shd w:val="clear" w:color="auto" w:fill="FFFFFF"/>
+        </w:rPr>
+        <w:t>疫</w:t>
+      </w:r>
+      <w:proofErr w:type="gramEnd"/>
+      <w:r>
+        <w:rPr>
+          <w:rFonts w:asciiTheme="majorEastAsia" w:eastAsiaTheme="majorEastAsia" w:hAnsiTheme="majorEastAsia" w:cs="SourceHanSansSC"/>
+          <w:color w:val="000000"/>
+          <w:sz w:val="21"/>
+          <w:szCs w:val="21"/>
+          <w:shd w:val="clear" w:color="auto" w:fill="FFFFFF"/>
+        </w:rPr>
+        <w:t>中，中国人民展现出了强烈的集体主义精神和爱国主义情感，实现了全国上下一心坚决打赢抗</w:t>
+      </w:r>
+      <w:proofErr w:type="gramStart"/>
+      <w:r>
+        <w:rPr>
+          <w:rFonts w:asciiTheme="majorEastAsia" w:eastAsiaTheme="majorEastAsia" w:hAnsiTheme="majorEastAsia" w:cs="SourceHanSansSC"/>
+          <w:color w:val="000000"/>
+          <w:sz w:val="21"/>
+          <w:szCs w:val="21"/>
+          <w:shd w:val="clear" w:color="auto" w:fill="FFFFFF"/>
+        </w:rPr>
+        <w:t>疫</w:t>
+      </w:r>
+      <w:proofErr w:type="gramEnd"/>
+      <w:r>
+        <w:rPr>
+          <w:rFonts w:asciiTheme="majorEastAsia" w:eastAsiaTheme="majorEastAsia" w:hAnsiTheme="majorEastAsia" w:cs="SourceHanSansSC"/>
+          <w:color w:val="000000"/>
+          <w:sz w:val="21"/>
+          <w:szCs w:val="21"/>
+          <w:shd w:val="clear" w:color="auto" w:fill="FFFFFF"/>
+        </w:rPr>
+        <w:t>防控阻击战的目标。此外，社会主义核心价值观中的自由、平等、公正、诚信、友善等也得以体现。 如何培育和</w:t>
+      </w:r>
+      <w:proofErr w:type="gramStart"/>
+      <w:r>
+        <w:rPr>
+          <w:rFonts w:asciiTheme="majorEastAsia" w:eastAsiaTheme="majorEastAsia" w:hAnsiTheme="majorEastAsia" w:cs="SourceHanSansSC"/>
+          <w:color w:val="000000"/>
+          <w:sz w:val="21"/>
+          <w:szCs w:val="21"/>
+          <w:shd w:val="clear" w:color="auto" w:fill="FFFFFF"/>
+        </w:rPr>
+        <w:t>践行</w:t>
+      </w:r>
+      <w:proofErr w:type="gramEnd"/>
+      <w:r>
+        <w:rPr>
+          <w:rFonts w:asciiTheme="majorEastAsia" w:eastAsiaTheme="majorEastAsia" w:hAnsiTheme="majorEastAsia" w:cs="SourceHanSansSC"/>
+          <w:color w:val="000000"/>
+          <w:sz w:val="21"/>
+          <w:szCs w:val="21"/>
+          <w:shd w:val="clear" w:color="auto" w:fill="FFFFFF"/>
+        </w:rPr>
+        <w:t>社会主义核心价值观？首先应该加强宣传教育，将社会主义核心价值观贯穿于教育、文化、传媒等各个领域，培养广大人民群众的核心价值观意识。其次，政府和社会应该切实履行好良好制度的职责，推进各项制度改革，同时扎实推进各种民生工程，实现社会的公正和公平。最后，每个人都要从自身做起，养成良好的行为习惯，以爱国、集体主义、社会主义、自由、平等、公正、诚信和友善等核心价值观为指导，奉献自己的力量，为实现社会主义现代化建设贡献自己的力量。 总之，社会主义核心价值观的培育和</w:t>
+      </w:r>
+      <w:proofErr w:type="gramStart"/>
+      <w:r>
+        <w:rPr>
+          <w:rFonts w:asciiTheme="majorEastAsia" w:eastAsiaTheme="majorEastAsia" w:hAnsiTheme="majorEastAsia" w:cs="SourceHanSansSC"/>
+          <w:color w:val="000000"/>
+          <w:sz w:val="21"/>
+          <w:szCs w:val="21"/>
+          <w:shd w:val="clear" w:color="auto" w:fill="FFFFFF"/>
+        </w:rPr>
+        <w:t>践行</w:t>
+      </w:r>
+      <w:proofErr w:type="gramEnd"/>
+      <w:r>
+        <w:rPr>
+          <w:rFonts w:asciiTheme="majorEastAsia" w:eastAsiaTheme="majorEastAsia" w:hAnsiTheme="majorEastAsia" w:cs="SourceHanSansSC"/>
+          <w:color w:val="000000"/>
+          <w:sz w:val="21"/>
+          <w:szCs w:val="21"/>
+          <w:shd w:val="clear" w:color="auto" w:fill="FFFFFF"/>
+        </w:rPr>
+        <w:t>，需要共同的努力。只有在全社会共同努力、共同实践的基础上，才能够让这种价值观念始终成为我们行为的指导</w:t>
+      </w:r>
+    </w:p>
+    <w:p>
+      <w:pPr>
+        <w:rPr>
+          <w:rFonts w:asciiTheme="majorEastAsia" w:eastAsiaTheme="majorEastAsia" w:hAnsiTheme="majorEastAsia" w:cs="SourceHanSansSC" w:hint="eastAsia"/>
+          <w:color w:val="000000"/>
+          <w:sz w:val="21"/>
+          <w:szCs w:val="21"/>
+          <w:shd w:val="clear" w:color="auto" w:fill="FFFFFF"/>
+        </w:rPr>
+      </w:pPr>
+    </w:p>
+    <w:p>
+      <w:pPr>
+        <w:rPr>
+          <w:rFonts w:asciiTheme="majorEastAsia" w:eastAsiaTheme="majorEastAsia" w:hAnsiTheme="majorEastAsia" w:cs="SourceHanSansSC" w:hint="eastAsia"/>
+          <w:color w:val="000000"/>
+          <w:sz w:val="21"/>
+          <w:szCs w:val="21"/>
+          <w:shd w:val="clear" w:color="auto" w:fill="FFFFFF"/>
+        </w:rPr>
+      </w:pPr>
+    </w:p>
+    <w:p>
+      <w:pPr>
+        <w:rPr>
+          <w:rFonts w:asciiTheme="majorEastAsia" w:eastAsiaTheme="majorEastAsia" w:hAnsiTheme="majorEastAsia" w:cs="SourceHanSansSC" w:hint="eastAsia"/>
+          <w:color w:val="000000"/>
+          <w:sz w:val="21"/>
+          <w:szCs w:val="21"/>
+          <w:shd w:val="clear" w:color="auto" w:fill="FFFFFF"/>
+        </w:rPr>
+      </w:pPr>
+      <w:r>
+        <w:rPr>
+          <w:rFonts w:asciiTheme="majorEastAsia" w:eastAsiaTheme="majorEastAsia" w:hAnsiTheme="majorEastAsia" w:cs="SourceHanSansSC" w:hint="eastAsia"/>
+          <w:color w:val="000000"/>
+          <w:sz w:val="21"/>
+          <w:szCs w:val="21"/>
+          <w:shd w:val="clear" w:color="auto" w:fill="FFFFFF"/>
+        </w:rPr>
         <w:t>材料题</w:t>
       </w:r>
     </w:p>
@@ -456,37 +655,48 @@
           <w:numId w:val="6"/>
         </w:numPr>
         <w:rPr>
-          <w:rFonts w:ascii="宋体" w:hAnsi="宋体" w:cs="SourceHanSansSC"/>
-          <w:color w:val="000000"/>
-          <w:sz w:val="21"/>
-          <w:szCs w:val="21"/>
-          <w:shd w:val="clear" w:color="auto" w:fill="FFFFFF"/>
-        </w:rPr>
-      </w:pPr>
-      <w:r>
-        <w:rPr>
-          <w:rFonts w:ascii="宋体" w:hAnsi="宋体" w:cs="SourceHanSansSC"/>
-          <w:color w:val="000000"/>
-          <w:sz w:val="21"/>
-          <w:szCs w:val="21"/>
-          <w:shd w:val="clear" w:color="auto" w:fill="FFFFFF"/>
-        </w:rPr>
-        <w:t>我们党对脱贫攻坚要做出庄严承诺，是因为贫困问题一直是困扰中国的长期难题，影响着亿万人民的生计和幸福。贫困是不公平的，不利于社会的稳定和发展。同时，脱贫攻坚也是我们党的使命所在，符合人民利益和党的执政使命。因此，我们需要做出庄严承诺，动员全党全国全社会力量，加大扶贫力度，推进全面小康社会的实现。</w:t>
-      </w:r>
-    </w:p>
-    <w:p>
-      <w:pPr>
-        <w:rPr>
-          <w:rFonts w:ascii="宋体" w:hAnsi="宋体" w:cs="SourceHanSansSC"/>
-          <w:color w:val="000000"/>
-          <w:sz w:val="21"/>
-          <w:szCs w:val="21"/>
-          <w:shd w:val="clear" w:color="auto" w:fill="FFFFFF"/>
-        </w:rPr>
-      </w:pPr>
-      <w:r>
-        <w:rPr>
-          <w:rFonts w:ascii="宋体" w:hAnsi="宋体" w:cs="SourceHanSansSC"/>
+          <w:rFonts w:asciiTheme="majorEastAsia" w:eastAsiaTheme="majorEastAsia" w:hAnsiTheme="majorEastAsia" w:cs="SourceHanSansSC"/>
+          <w:color w:val="000000"/>
+          <w:sz w:val="21"/>
+          <w:szCs w:val="21"/>
+          <w:shd w:val="clear" w:color="auto" w:fill="FFFFFF"/>
+        </w:rPr>
+      </w:pPr>
+      <w:r>
+        <w:rPr>
+          <w:rFonts w:asciiTheme="majorEastAsia" w:eastAsiaTheme="majorEastAsia" w:hAnsiTheme="majorEastAsia" w:cs="SourceHanSansSC"/>
+          <w:color w:val="000000"/>
+          <w:sz w:val="21"/>
+          <w:szCs w:val="21"/>
+          <w:shd w:val="clear" w:color="auto" w:fill="FFFFFF"/>
+        </w:rPr>
+        <w:t>我们党对脱贫攻坚要做出庄严承诺，是因为贫困问题一直是困扰中国的长期难题，影响</w:t>
+      </w:r>
+      <w:r>
+        <w:rPr>
+          <w:rFonts w:asciiTheme="majorEastAsia" w:eastAsiaTheme="majorEastAsia" w:hAnsiTheme="majorEastAsia" w:cs="SourceHanSansSC"/>
+          <w:color w:val="000000"/>
+          <w:sz w:val="21"/>
+          <w:szCs w:val="21"/>
+          <w:shd w:val="clear" w:color="auto" w:fill="FFFFFF"/>
+        </w:rPr>
+        <w:lastRenderedPageBreak/>
+        <w:t>着亿万人民的生计和幸福。贫困是不公平的，不利于社会的稳定和发展。同时，脱贫攻坚也是我们党的使命所在，符合人民利益和党的执政使命。因此，我们需要做出庄严承诺，动员全党全国全社会力量，加大扶贫力度，推进全面小康社会的实现。</w:t>
+      </w:r>
+    </w:p>
+    <w:p>
+      <w:pPr>
+        <w:rPr>
+          <w:rFonts w:asciiTheme="majorEastAsia" w:eastAsiaTheme="majorEastAsia" w:hAnsiTheme="majorEastAsia" w:cs="SourceHanSansSC"/>
+          <w:color w:val="000000"/>
+          <w:sz w:val="21"/>
+          <w:szCs w:val="21"/>
+          <w:shd w:val="clear" w:color="auto" w:fill="FFFFFF"/>
+        </w:rPr>
+      </w:pPr>
+      <w:r>
+        <w:rPr>
+          <w:rFonts w:asciiTheme="majorEastAsia" w:eastAsiaTheme="majorEastAsia" w:hAnsiTheme="majorEastAsia" w:cs="SourceHanSansSC"/>
           <w:color w:val="000000"/>
           <w:sz w:val="21"/>
           <w:szCs w:val="21"/>
@@ -498,32 +708,22 @@
     <w:p>
       <w:pPr>
         <w:rPr>
-          <w:rFonts w:ascii="宋体" w:hAnsi="宋体" w:cs="SourceHanSansSC"/>
-          <w:color w:val="000000"/>
-          <w:sz w:val="21"/>
-          <w:szCs w:val="21"/>
-          <w:shd w:val="clear" w:color="auto" w:fill="FFFFFF"/>
-        </w:rPr>
-      </w:pPr>
-      <w:r>
-        <w:rPr>
-          <w:rFonts w:ascii="宋体" w:hAnsi="宋体" w:cs="SourceHanSansSC"/>
+          <w:rFonts w:asciiTheme="majorEastAsia" w:eastAsiaTheme="majorEastAsia" w:hAnsiTheme="majorEastAsia" w:cs="SourceHanSansSC"/>
+          <w:color w:val="000000"/>
+          <w:sz w:val="21"/>
+          <w:szCs w:val="21"/>
+          <w:shd w:val="clear" w:color="auto" w:fill="FFFFFF"/>
+        </w:rPr>
+      </w:pPr>
+      <w:r>
+        <w:rPr>
+          <w:rFonts w:asciiTheme="majorEastAsia" w:eastAsiaTheme="majorEastAsia" w:hAnsiTheme="majorEastAsia" w:cs="SourceHanSansSC"/>
           <w:color w:val="000000"/>
           <w:sz w:val="21"/>
           <w:szCs w:val="21"/>
           <w:shd w:val="clear" w:color="auto" w:fill="FFFFFF"/>
         </w:rPr>
         <w:t>(3) 我国脱贫攻坚战取得胜利的原因在于坚持党的领导和发挥制度优势两方面。一方面，党的领导是脱贫攻坚的重要保障，体现在加强组织领导、完善工作机制、强化责任担当等方面；另一方面，发挥制度优势是脱贫攻坚的重要基础，包括顶层设计、政策引导、产业扶贫、社会参与、经验交流等方面。同时，还得益于我国政治稳定、经济发展、社会和谐等方面的优势，为脱贫攻坚提供了良好的外部环境。这些优势相互交织，形成了我国脱贫攻坚战取得胜利的有力保障和坚实基础</w:t>
-      </w:r>
-      <w:r>
-        <w:rPr>
-          <w:rFonts w:ascii="宋体" w:hAnsi="宋体" w:cs="SourceHanSansSC" w:hint="eastAsia"/>
-          <w:color w:val="000000"/>
-          <w:sz w:val="21"/>
-          <w:szCs w:val="21"/>
-          <w:shd w:val="clear" w:color="auto" w:fill="FFFFFF"/>
-        </w:rPr>
-        <w:t>。</w:t>
       </w:r>
     </w:p>
     <w:sectPr>
@@ -534,6 +734,44 @@
     </w:sectPr>
   </w:body>
 </w:document>
+</file>
+
+<file path=word/endnotes.xml><?xml version="1.0" encoding="utf-8"?>
+<w:endnotes xmlns:wpc="http://schemas.microsoft.com/office/word/2010/wordprocessingCanvas" xmlns:cx="http://schemas.microsoft.com/office/drawing/2014/chartex" xmlns:cx1="http://schemas.microsoft.com/office/drawing/2015/9/8/chartex" xmlns:cx2="http://schemas.microsoft.com/office/drawing/2015/10/21/chartex" xmlns:cx3="http://schemas.microsoft.com/office/drawing/2016/5/9/chartex" xmlns:cx4="http://schemas.microsoft.com/office/drawing/2016/5/10/chartex" xmlns:cx5="http://schemas.microsoft.com/office/drawing/2016/5/11/chartex" xmlns:cx6="http://schemas.microsoft.com/office/drawing/2016/5/12/chartex" xmlns:cx7="http://schemas.microsoft.com/office/drawing/2016/5/13/chartex" xmlns:cx8="http://schemas.microsoft.com/office/drawing/2016/5/14/chartex" xmlns:mc="http://schemas.openxmlformats.org/markup-compatibility/2006" xmlns:aink="http://schemas.microsoft.com/office/drawing/2016/ink" xmlns:am3d="http://schemas.microsoft.com/office/drawing/2017/model3d" xmlns:o="urn:schemas-microsoft-com:office:office" xmlns:oel="http://schemas.microsoft.com/office/2019/extlst" xmlns:r="http://schemas.openxmlformats.org/officeDocument/2006/relationships" xmlns:m="http://schemas.openxmlformats.org/officeDocument/2006/math" xmlns:v="urn:schemas-microsoft-com:vml" xmlns:wp14="http://schemas.microsoft.com/office/word/2010/wordprocessingDrawing" xmlns:wp="http://schemas.openxmlformats.org/drawingml/2006/wordprocessingDrawing" xmlns:w10="urn:schemas-microsoft-com:office:word" xmlns:w="http://schemas.openxmlformats.org/wordprocessingml/2006/main" xmlns:w14="http://schemas.microsoft.com/office/word/2010/wordml" xmlns:w15="http://schemas.microsoft.com/office/word/2012/wordml" xmlns:w16cex="http://schemas.microsoft.com/office/word/2018/wordml/cex" xmlns:w16cid="http://schemas.microsoft.com/office/word/2016/wordml/cid" xmlns:w16="http://schemas.microsoft.com/office/word/2018/wordml" xmlns:w16sdtdh="http://schemas.microsoft.com/office/word/2020/wordml/sdtdatahash" xmlns:w16se="http://schemas.microsoft.com/office/word/2015/wordml/symex" xmlns:wpg="http://schemas.microsoft.com/office/word/2010/wordprocessingGroup" xmlns:wpi="http://schemas.microsoft.com/office/word/2010/wordprocessingInk" xmlns:wne="http://schemas.microsoft.com/office/word/2006/wordml" xmlns:wps="http://schemas.microsoft.com/office/word/2010/wordprocessingShape" mc:Ignorable="w14 w15 w16se w16cid w16 w16cex w16sdtdh wp14">
+  <w:endnote w:type="separator" w:id="-1">
+    <w:p>
+      <w:r>
+        <w:separator/>
+      </w:r>
+    </w:p>
+  </w:endnote>
+  <w:endnote w:type="continuationSeparator" w:id="0">
+    <w:p>
+      <w:r>
+        <w:continuationSeparator/>
+      </w:r>
+    </w:p>
+  </w:endnote>
+</w:endnotes>
+</file>
+
+<file path=word/footnotes.xml><?xml version="1.0" encoding="utf-8"?>
+<w:footnotes xmlns:wpc="http://schemas.microsoft.com/office/word/2010/wordprocessingCanvas" xmlns:cx="http://schemas.microsoft.com/office/drawing/2014/chartex" xmlns:cx1="http://schemas.microsoft.com/office/drawing/2015/9/8/chartex" xmlns:cx2="http://schemas.microsoft.com/office/drawing/2015/10/21/chartex" xmlns:cx3="http://schemas.microsoft.com/office/drawing/2016/5/9/chartex" xmlns:cx4="http://schemas.microsoft.com/office/drawing/2016/5/10/chartex" xmlns:cx5="http://schemas.microsoft.com/office/drawing/2016/5/11/chartex" xmlns:cx6="http://schemas.microsoft.com/office/drawing/2016/5/12/chartex" xmlns:cx7="http://schemas.microsoft.com/office/drawing/2016/5/13/chartex" xmlns:cx8="http://schemas.microsoft.com/office/drawing/2016/5/14/chartex" xmlns:mc="http://schemas.openxmlformats.org/markup-compatibility/2006" xmlns:aink="http://schemas.microsoft.com/office/drawing/2016/ink" xmlns:am3d="http://schemas.microsoft.com/office/drawing/2017/model3d" xmlns:o="urn:schemas-microsoft-com:office:office" xmlns:oel="http://schemas.microsoft.com/office/2019/extlst" xmlns:r="http://schemas.openxmlformats.org/officeDocument/2006/relationships" xmlns:m="http://schemas.openxmlformats.org/officeDocument/2006/math" xmlns:v="urn:schemas-microsoft-com:vml" xmlns:wp14="http://schemas.microsoft.com/office/word/2010/wordprocessingDrawing" xmlns:wp="http://schemas.openxmlformats.org/drawingml/2006/wordprocessingDrawing" xmlns:w10="urn:schemas-microsoft-com:office:word" xmlns:w="http://schemas.openxmlformats.org/wordprocessingml/2006/main" xmlns:w14="http://schemas.microsoft.com/office/word/2010/wordml" xmlns:w15="http://schemas.microsoft.com/office/word/2012/wordml" xmlns:w16cex="http://schemas.microsoft.com/office/word/2018/wordml/cex" xmlns:w16cid="http://schemas.microsoft.com/office/word/2016/wordml/cid" xmlns:w16="http://schemas.microsoft.com/office/word/2018/wordml" xmlns:w16sdtdh="http://schemas.microsoft.com/office/word/2020/wordml/sdtdatahash" xmlns:w16se="http://schemas.microsoft.com/office/word/2015/wordml/symex" xmlns:wpg="http://schemas.microsoft.com/office/word/2010/wordprocessingGroup" xmlns:wpi="http://schemas.microsoft.com/office/word/2010/wordprocessingInk" xmlns:wne="http://schemas.microsoft.com/office/word/2006/wordml" xmlns:wps="http://schemas.microsoft.com/office/word/2010/wordprocessingShape" mc:Ignorable="w14 w15 w16se w16cid w16 w16cex w16sdtdh wp14">
+  <w:footnote w:type="separator" w:id="-1">
+    <w:p>
+      <w:r>
+        <w:separator/>
+      </w:r>
+    </w:p>
+  </w:footnote>
+  <w:footnote w:type="continuationSeparator" w:id="0">
+    <w:p>
+      <w:r>
+        <w:continuationSeparator/>
+      </w:r>
+    </w:p>
+  </w:footnote>
+</w:footnotes>
 </file>
 
 <file path=word/numbering.xml><?xml version="1.0" encoding="utf-8"?>
@@ -981,6 +1219,66 @@
       <w:sz w:val="24"/>
     </w:rPr>
   </w:style>
+  <w:style w:type="paragraph" w:styleId="a4">
+    <w:name w:val="header"/>
+    <w:basedOn w:val="a"/>
+    <w:link w:val="a5"/>
+    <w:rsid w:val="005372BC"/>
+    <w:pPr>
+      <w:tabs>
+        <w:tab w:val="center" w:pos="4153"/>
+        <w:tab w:val="right" w:pos="8306"/>
+      </w:tabs>
+      <w:snapToGrid w:val="0"/>
+      <w:jc w:val="center"/>
+    </w:pPr>
+    <w:rPr>
+      <w:sz w:val="18"/>
+      <w:szCs w:val="18"/>
+    </w:rPr>
+  </w:style>
+  <w:style w:type="character" w:customStyle="1" w:styleId="a5">
+    <w:name w:val="页眉 字符"/>
+    <w:basedOn w:val="a0"/>
+    <w:link w:val="a4"/>
+    <w:rsid w:val="005372BC"/>
+    <w:rPr>
+      <w:rFonts w:ascii="Calibri" w:hAnsi="Calibri"/>
+      <w:kern w:val="10"/>
+      <w:sz w:val="18"/>
+      <w:szCs w:val="18"/>
+    </w:rPr>
+  </w:style>
+  <w:style w:type="paragraph" w:styleId="a6">
+    <w:name w:val="footer"/>
+    <w:basedOn w:val="a"/>
+    <w:link w:val="a7"/>
+    <w:rsid w:val="005372BC"/>
+    <w:pPr>
+      <w:tabs>
+        <w:tab w:val="center" w:pos="4153"/>
+        <w:tab w:val="right" w:pos="8306"/>
+      </w:tabs>
+      <w:snapToGrid w:val="0"/>
+      <w:jc w:val="left"/>
+    </w:pPr>
+    <w:rPr>
+      <w:sz w:val="18"/>
+      <w:szCs w:val="18"/>
+    </w:rPr>
+  </w:style>
+  <w:style w:type="character" w:customStyle="1" w:styleId="a7">
+    <w:name w:val="页脚 字符"/>
+    <w:basedOn w:val="a0"/>
+    <w:link w:val="a6"/>
+    <w:rsid w:val="005372BC"/>
+    <w:rPr>
+      <w:rFonts w:ascii="Calibri" w:hAnsi="Calibri"/>
+      <w:kern w:val="10"/>
+      <w:sz w:val="18"/>
+      <w:szCs w:val="18"/>
+    </w:rPr>
+  </w:style>
 </w:styles>
 </file>
 

--- a/毛概/2021年期末/2021试题答案.docx
+++ b/毛概/2021年期末/2021试题答案.docx
@@ -4,18 +4,30 @@
   <w:body>
     <w:p>
       <w:pPr>
+        <w:pStyle w:val="a8"/>
         <w:numPr>
           <w:ilvl w:val="0"/>
-          <w:numId w:val="1"/>
+          <w:numId w:val="7"/>
         </w:numPr>
-        <w:rPr>
-          <w:rFonts w:asciiTheme="majorEastAsia" w:eastAsiaTheme="majorEastAsia" w:hAnsiTheme="majorEastAsia" w:cs="SourceHanSansSC"/>
-          <w:color w:val="000000"/>
-          <w:sz w:val="21"/>
-          <w:szCs w:val="21"/>
-          <w:shd w:val="clear" w:color="auto" w:fill="FFFFFF"/>
-        </w:rPr>
-      </w:pPr>
+        <w:ind w:firstLineChars="0"/>
+        <w:rPr>
+          <w:rFonts w:asciiTheme="majorEastAsia" w:eastAsiaTheme="majorEastAsia" w:hAnsiTheme="majorEastAsia" w:cs="SourceHanSansSC"/>
+          <w:color w:val="000000"/>
+          <w:sz w:val="21"/>
+          <w:szCs w:val="21"/>
+          <w:shd w:val="clear" w:color="auto" w:fill="FFFFFF"/>
+        </w:rPr>
+      </w:pPr>
+      <w:r>
+        <w:rPr>
+          <w:rFonts w:asciiTheme="majorEastAsia" w:eastAsiaTheme="majorEastAsia" w:hAnsiTheme="majorEastAsia" w:cs="SourceHanSansSC" w:hint="eastAsia"/>
+          <w:color w:val="000000"/>
+          <w:sz w:val="21"/>
+          <w:szCs w:val="21"/>
+          <w:shd w:val="clear" w:color="auto" w:fill="FFFFFF"/>
+        </w:rPr>
+        <w:t>A</w:t>
+      </w:r>
       <w:r>
         <w:rPr>
           <w:rFonts w:asciiTheme="majorEastAsia" w:eastAsiaTheme="majorEastAsia" w:hAnsiTheme="majorEastAsia" w:cs="SourceHanSansSC"/>
@@ -55,22 +67,40 @@
           <w:numId w:val="2"/>
         </w:numPr>
         <w:rPr>
-          <w:rFonts w:asciiTheme="majorEastAsia" w:eastAsiaTheme="majorEastAsia" w:hAnsiTheme="majorEastAsia" w:cs="SourceHanSansSC"/>
-          <w:color w:val="000000"/>
-          <w:sz w:val="21"/>
-          <w:szCs w:val="21"/>
-          <w:shd w:val="clear" w:color="auto" w:fill="FFFFFF"/>
-        </w:rPr>
-      </w:pPr>
-      <w:r>
-        <w:rPr>
-          <w:rFonts w:asciiTheme="majorEastAsia" w:eastAsiaTheme="majorEastAsia" w:hAnsiTheme="majorEastAsia" w:cs="SourceHanSansSC"/>
-          <w:color w:val="000000"/>
-          <w:sz w:val="21"/>
-          <w:szCs w:val="21"/>
-          <w:shd w:val="clear" w:color="auto" w:fill="FFFFFF"/>
-        </w:rPr>
-        <w:t>C、人民对美好生活的需要与发展不平衡不充分的矛盾。 解析：党的八大提出我国社会的主要矛盾是人民对美好生活的需要与发展不平衡不充分的矛盾，因此选项C正确。</w:t>
+          <w:rFonts w:asciiTheme="majorEastAsia" w:eastAsiaTheme="majorEastAsia" w:hAnsiTheme="majorEastAsia"/>
+          <w:sz w:val="21"/>
+          <w:szCs w:val="21"/>
+        </w:rPr>
+      </w:pPr>
+      <w:r>
+        <w:rPr>
+          <w:rFonts w:asciiTheme="majorEastAsia" w:eastAsiaTheme="majorEastAsia" w:hAnsiTheme="majorEastAsia" w:cs="SourceHanSansSC"/>
+          <w:color w:val="000000"/>
+          <w:sz w:val="21"/>
+          <w:szCs w:val="21"/>
+          <w:shd w:val="clear" w:color="auto" w:fill="FFFFFF"/>
+        </w:rPr>
+        <w:t>B</w:t>
+      </w:r>
+      <w:r>
+        <w:rPr>
+          <w:rFonts w:asciiTheme="majorEastAsia" w:eastAsiaTheme="majorEastAsia" w:hAnsiTheme="majorEastAsia" w:cs="SourceHanSansSC" w:hint="eastAsia"/>
+          <w:color w:val="000000"/>
+          <w:sz w:val="21"/>
+          <w:szCs w:val="21"/>
+          <w:shd w:val="clear" w:color="auto" w:fill="FFFFFF"/>
+        </w:rPr>
+        <w:t xml:space="preserve"> 党的八大提出国内的主要矛盾，已经是人民对于建立先进的工业国的要求同落后的农业国的现实之间的矛盾，已经是人民对于经济文化迅速发展的需要同当前经济文化不能满足人民需要的状况之间的矛盾。选B</w:t>
+      </w:r>
+      <w:r>
+        <w:rPr>
+          <w:rFonts w:asciiTheme="majorEastAsia" w:eastAsiaTheme="majorEastAsia" w:hAnsiTheme="majorEastAsia" w:cs="SourceHanSansSC"/>
+          <w:color w:val="000000"/>
+          <w:sz w:val="21"/>
+          <w:szCs w:val="21"/>
+          <w:shd w:val="clear" w:color="auto" w:fill="FFFFFF"/>
+        </w:rPr>
+        <w:t>C</w:t>
       </w:r>
     </w:p>
     <w:p>
@@ -93,7 +123,87 @@
           <w:szCs w:val="21"/>
           <w:shd w:val="clear" w:color="auto" w:fill="FFFFFF"/>
         </w:rPr>
-        <w:t xml:space="preserve"> 3、</w:t>
+        <w:t xml:space="preserve"> C、五四运动。 解析：近代中国革命进入新民主主义革命阶段的标志是五四运动的爆发，因此选项C正确。</w:t>
+      </w:r>
+    </w:p>
+    <w:p>
+      <w:pPr>
+        <w:rPr>
+          <w:rFonts w:asciiTheme="majorEastAsia" w:eastAsiaTheme="majorEastAsia" w:hAnsiTheme="majorEastAsia" w:cs="SourceHanSansSC"/>
+          <w:color w:val="000000"/>
+          <w:sz w:val="21"/>
+          <w:szCs w:val="21"/>
+          <w:shd w:val="clear" w:color="auto" w:fill="FFFFFF"/>
+        </w:rPr>
+      </w:pPr>
+    </w:p>
+    <w:p>
+      <w:pPr>
+        <w:rPr>
+          <w:rFonts w:asciiTheme="majorEastAsia" w:eastAsiaTheme="majorEastAsia" w:hAnsiTheme="majorEastAsia" w:cs="SourceHanSansSC"/>
+          <w:color w:val="000000"/>
+          <w:sz w:val="21"/>
+          <w:szCs w:val="21"/>
+          <w:shd w:val="clear" w:color="auto" w:fill="FFFFFF"/>
+        </w:rPr>
+      </w:pPr>
+      <w:r>
+        <w:rPr>
+          <w:rFonts w:asciiTheme="majorEastAsia" w:eastAsiaTheme="majorEastAsia" w:hAnsiTheme="majorEastAsia" w:cs="宋体"/>
+          <w:sz w:val="21"/>
+          <w:szCs w:val="21"/>
+        </w:rPr>
+        <w:br/>
+      </w:r>
+      <w:r>
+        <w:rPr>
+          <w:rFonts w:asciiTheme="majorEastAsia" w:eastAsiaTheme="majorEastAsia" w:hAnsiTheme="majorEastAsia" w:cs="SourceHanSansSC"/>
+          <w:color w:val="000000"/>
+          <w:sz w:val="21"/>
+          <w:szCs w:val="21"/>
+          <w:shd w:val="clear" w:color="auto" w:fill="FFFFFF"/>
+        </w:rPr>
+        <w:t>5、D；6、A；7、D；8、</w:t>
+      </w:r>
+      <w:r>
+        <w:rPr>
+          <w:rFonts w:asciiTheme="majorEastAsia" w:eastAsiaTheme="majorEastAsia" w:hAnsiTheme="majorEastAsia" w:cs="SourceHanSansSC"/>
+          <w:color w:val="000000"/>
+          <w:sz w:val="21"/>
+          <w:szCs w:val="21"/>
+          <w:shd w:val="clear" w:color="auto" w:fill="FFFFFF"/>
+        </w:rPr>
+        <w:t>A</w:t>
+      </w:r>
+      <w:r>
+        <w:rPr>
+          <w:rFonts w:asciiTheme="majorEastAsia" w:eastAsiaTheme="majorEastAsia" w:hAnsiTheme="majorEastAsia" w:cs="SourceHanSansSC"/>
+          <w:color w:val="000000"/>
+          <w:sz w:val="21"/>
+          <w:szCs w:val="21"/>
+          <w:shd w:val="clear" w:color="auto" w:fill="FFFFFF"/>
+        </w:rPr>
+        <w:t>；9、B；10、A；11、B；12、B；13、</w:t>
+      </w:r>
+      <w:r>
+        <w:rPr>
+          <w:rFonts w:asciiTheme="majorEastAsia" w:eastAsiaTheme="majorEastAsia" w:hAnsiTheme="majorEastAsia" w:cs="SourceHanSansSC"/>
+          <w:color w:val="000000"/>
+          <w:sz w:val="21"/>
+          <w:szCs w:val="21"/>
+          <w:shd w:val="clear" w:color="auto" w:fill="FFFFFF"/>
+        </w:rPr>
+        <w:t>D</w:t>
+      </w:r>
+      <w:r>
+        <w:rPr>
+          <w:rFonts w:asciiTheme="majorEastAsia" w:eastAsiaTheme="majorEastAsia" w:hAnsiTheme="majorEastAsia" w:cs="SourceHanSansSC"/>
+          <w:color w:val="000000"/>
+          <w:sz w:val="21"/>
+          <w:szCs w:val="21"/>
+          <w:shd w:val="clear" w:color="auto" w:fill="FFFFFF"/>
+        </w:rPr>
+        <w:t>；14、D；15、A；16、</w:t>
       </w:r>
       <w:r>
         <w:rPr>
@@ -105,119 +215,6 @@
         </w:rPr>
         <w:t>C</w:t>
       </w:r>
-    </w:p>
-    <w:p>
-      <w:pPr>
-        <w:numPr>
-          <w:ilvl w:val="0"/>
-          <w:numId w:val="2"/>
-        </w:numPr>
-        <w:rPr>
-          <w:rFonts w:asciiTheme="majorEastAsia" w:eastAsiaTheme="majorEastAsia" w:hAnsiTheme="majorEastAsia"/>
-          <w:sz w:val="21"/>
-          <w:szCs w:val="21"/>
-        </w:rPr>
-      </w:pPr>
-      <w:r>
-        <w:rPr>
-          <w:rFonts w:asciiTheme="majorEastAsia" w:eastAsiaTheme="majorEastAsia" w:hAnsiTheme="majorEastAsia" w:cs="SourceHanSansSC"/>
-          <w:color w:val="000000"/>
-          <w:sz w:val="21"/>
-          <w:szCs w:val="21"/>
-          <w:shd w:val="clear" w:color="auto" w:fill="FFFFFF"/>
-        </w:rPr>
-        <w:t xml:space="preserve"> 4、C、五四运动。 解析：近代中国革命进入新民主主义革命阶段的标志是五四运动的爆发，因此选项C正确。</w:t>
-      </w:r>
-    </w:p>
-    <w:p>
-      <w:pPr>
-        <w:rPr>
-          <w:rFonts w:asciiTheme="majorEastAsia" w:eastAsiaTheme="majorEastAsia" w:hAnsiTheme="majorEastAsia" w:cs="SourceHanSansSC"/>
-          <w:color w:val="000000"/>
-          <w:sz w:val="21"/>
-          <w:szCs w:val="21"/>
-          <w:shd w:val="clear" w:color="auto" w:fill="FFFFFF"/>
-        </w:rPr>
-      </w:pPr>
-    </w:p>
-    <w:p>
-      <w:pPr>
-        <w:rPr>
-          <w:rFonts w:asciiTheme="majorEastAsia" w:eastAsiaTheme="majorEastAsia" w:hAnsiTheme="majorEastAsia" w:cs="SourceHanSansSC"/>
-          <w:color w:val="000000"/>
-          <w:sz w:val="21"/>
-          <w:szCs w:val="21"/>
-          <w:shd w:val="clear" w:color="auto" w:fill="FFFFFF"/>
-        </w:rPr>
-      </w:pPr>
-      <w:r>
-        <w:rPr>
-          <w:rFonts w:asciiTheme="majorEastAsia" w:eastAsiaTheme="majorEastAsia" w:hAnsiTheme="majorEastAsia" w:cs="宋体"/>
-          <w:sz w:val="21"/>
-          <w:szCs w:val="21"/>
-        </w:rPr>
-        <w:br/>
-      </w:r>
-      <w:r>
-        <w:rPr>
-          <w:rFonts w:asciiTheme="majorEastAsia" w:eastAsiaTheme="majorEastAsia" w:hAnsiTheme="majorEastAsia" w:cs="SourceHanSansSC"/>
-          <w:color w:val="000000"/>
-          <w:sz w:val="21"/>
-          <w:szCs w:val="21"/>
-          <w:shd w:val="clear" w:color="auto" w:fill="FFFFFF"/>
-        </w:rPr>
-        <w:t>5、D；6、A；7、D；8、</w:t>
-      </w:r>
-      <w:r>
-        <w:rPr>
-          <w:rFonts w:asciiTheme="majorEastAsia" w:eastAsiaTheme="majorEastAsia" w:hAnsiTheme="majorEastAsia" w:cs="SourceHanSansSC"/>
-          <w:color w:val="000000"/>
-          <w:sz w:val="21"/>
-          <w:szCs w:val="21"/>
-          <w:shd w:val="clear" w:color="auto" w:fill="FFFFFF"/>
-        </w:rPr>
-        <w:t>A</w:t>
-      </w:r>
-      <w:r>
-        <w:rPr>
-          <w:rFonts w:asciiTheme="majorEastAsia" w:eastAsiaTheme="majorEastAsia" w:hAnsiTheme="majorEastAsia" w:cs="SourceHanSansSC"/>
-          <w:color w:val="000000"/>
-          <w:sz w:val="21"/>
-          <w:szCs w:val="21"/>
-          <w:shd w:val="clear" w:color="auto" w:fill="FFFFFF"/>
-        </w:rPr>
-        <w:t>；9、B；10、A；11、B；12、B；13、</w:t>
-      </w:r>
-      <w:r>
-        <w:rPr>
-          <w:rFonts w:asciiTheme="majorEastAsia" w:eastAsiaTheme="majorEastAsia" w:hAnsiTheme="majorEastAsia" w:cs="SourceHanSansSC"/>
-          <w:color w:val="000000"/>
-          <w:sz w:val="21"/>
-          <w:szCs w:val="21"/>
-          <w:shd w:val="clear" w:color="auto" w:fill="FFFFFF"/>
-        </w:rPr>
-        <w:t>D</w:t>
-      </w:r>
-      <w:r>
-        <w:rPr>
-          <w:rFonts w:asciiTheme="majorEastAsia" w:eastAsiaTheme="majorEastAsia" w:hAnsiTheme="majorEastAsia" w:cs="SourceHanSansSC"/>
-          <w:color w:val="000000"/>
-          <w:sz w:val="21"/>
-          <w:szCs w:val="21"/>
-          <w:shd w:val="clear" w:color="auto" w:fill="FFFFFF"/>
-        </w:rPr>
-        <w:t>；14、D；15、A；16、</w:t>
-      </w:r>
-      <w:r>
-        <w:rPr>
-          <w:rFonts w:asciiTheme="majorEastAsia" w:eastAsiaTheme="majorEastAsia" w:hAnsiTheme="majorEastAsia" w:cs="SourceHanSansSC"/>
-          <w:color w:val="000000"/>
-          <w:sz w:val="21"/>
-          <w:szCs w:val="21"/>
-          <w:shd w:val="clear" w:color="auto" w:fill="FFFFFF"/>
-        </w:rPr>
-        <w:t>C</w:t>
-      </w:r>
       <w:r>
         <w:rPr>
           <w:rFonts w:asciiTheme="majorEastAsia" w:eastAsiaTheme="majorEastAsia" w:hAnsiTheme="majorEastAsia" w:cs="SourceHanSansSC"/>
@@ -232,7 +229,7 @@
     <w:p>
       <w:pPr>
         <w:rPr>
-          <w:rFonts w:asciiTheme="majorEastAsia" w:eastAsiaTheme="majorEastAsia" w:hAnsiTheme="majorEastAsia" w:cs="SourceHanSansSC" w:hint="eastAsia"/>
+          <w:rFonts w:asciiTheme="majorEastAsia" w:eastAsiaTheme="majorEastAsia" w:hAnsiTheme="majorEastAsia" w:cs="SourceHanSansSC"/>
           <w:color w:val="000000"/>
           <w:sz w:val="21"/>
           <w:szCs w:val="21"/>
@@ -445,28 +442,28 @@
     <w:p>
       <w:pPr>
         <w:rPr>
+          <w:rFonts w:asciiTheme="majorEastAsia" w:eastAsiaTheme="majorEastAsia" w:hAnsiTheme="majorEastAsia" w:cs="SourceHanSansSC"/>
+          <w:color w:val="000000"/>
+          <w:sz w:val="21"/>
+          <w:szCs w:val="21"/>
+          <w:shd w:val="clear" w:color="auto" w:fill="FFFFFF"/>
+        </w:rPr>
+      </w:pPr>
+      <w:r>
+        <w:rPr>
           <w:rFonts w:asciiTheme="majorEastAsia" w:eastAsiaTheme="majorEastAsia" w:hAnsiTheme="majorEastAsia" w:cs="SourceHanSansSC" w:hint="eastAsia"/>
           <w:color w:val="000000"/>
           <w:sz w:val="21"/>
           <w:szCs w:val="21"/>
           <w:shd w:val="clear" w:color="auto" w:fill="FFFFFF"/>
         </w:rPr>
-      </w:pPr>
-      <w:r>
-        <w:rPr>
-          <w:rFonts w:asciiTheme="majorEastAsia" w:eastAsiaTheme="majorEastAsia" w:hAnsiTheme="majorEastAsia" w:cs="SourceHanSansSC" w:hint="eastAsia"/>
-          <w:color w:val="000000"/>
-          <w:sz w:val="21"/>
-          <w:szCs w:val="21"/>
-          <w:shd w:val="clear" w:color="auto" w:fill="FFFFFF"/>
-        </w:rPr>
         <w:t>论述题</w:t>
       </w:r>
     </w:p>
     <w:p>
       <w:pPr>
         <w:rPr>
-          <w:rFonts w:asciiTheme="majorEastAsia" w:eastAsiaTheme="majorEastAsia" w:hAnsiTheme="majorEastAsia" w:cs="SourceHanSansSC" w:hint="eastAsia"/>
+          <w:rFonts w:asciiTheme="majorEastAsia" w:eastAsiaTheme="majorEastAsia" w:hAnsiTheme="majorEastAsia" w:cs="SourceHanSansSC"/>
           <w:color w:val="000000"/>
           <w:sz w:val="21"/>
           <w:szCs w:val="21"/>
@@ -608,29 +605,29 @@
     <w:p>
       <w:pPr>
         <w:rPr>
-          <w:rFonts w:asciiTheme="majorEastAsia" w:eastAsiaTheme="majorEastAsia" w:hAnsiTheme="majorEastAsia" w:cs="SourceHanSansSC" w:hint="eastAsia"/>
-          <w:color w:val="000000"/>
-          <w:sz w:val="21"/>
-          <w:szCs w:val="21"/>
-          <w:shd w:val="clear" w:color="auto" w:fill="FFFFFF"/>
-        </w:rPr>
-      </w:pPr>
-    </w:p>
-    <w:p>
-      <w:pPr>
-        <w:rPr>
-          <w:rFonts w:asciiTheme="majorEastAsia" w:eastAsiaTheme="majorEastAsia" w:hAnsiTheme="majorEastAsia" w:cs="SourceHanSansSC" w:hint="eastAsia"/>
-          <w:color w:val="000000"/>
-          <w:sz w:val="21"/>
-          <w:szCs w:val="21"/>
-          <w:shd w:val="clear" w:color="auto" w:fill="FFFFFF"/>
-        </w:rPr>
-      </w:pPr>
-    </w:p>
-    <w:p>
-      <w:pPr>
-        <w:rPr>
-          <w:rFonts w:asciiTheme="majorEastAsia" w:eastAsiaTheme="majorEastAsia" w:hAnsiTheme="majorEastAsia" w:cs="SourceHanSansSC" w:hint="eastAsia"/>
+          <w:rFonts w:asciiTheme="majorEastAsia" w:eastAsiaTheme="majorEastAsia" w:hAnsiTheme="majorEastAsia" w:cs="SourceHanSansSC"/>
+          <w:color w:val="000000"/>
+          <w:sz w:val="21"/>
+          <w:szCs w:val="21"/>
+          <w:shd w:val="clear" w:color="auto" w:fill="FFFFFF"/>
+        </w:rPr>
+      </w:pPr>
+    </w:p>
+    <w:p>
+      <w:pPr>
+        <w:rPr>
+          <w:rFonts w:asciiTheme="majorEastAsia" w:eastAsiaTheme="majorEastAsia" w:hAnsiTheme="majorEastAsia" w:cs="SourceHanSansSC"/>
+          <w:color w:val="000000"/>
+          <w:sz w:val="21"/>
+          <w:szCs w:val="21"/>
+          <w:shd w:val="clear" w:color="auto" w:fill="FFFFFF"/>
+        </w:rPr>
+      </w:pPr>
+    </w:p>
+    <w:p>
+      <w:pPr>
+        <w:rPr>
+          <w:rFonts w:asciiTheme="majorEastAsia" w:eastAsiaTheme="majorEastAsia" w:hAnsiTheme="majorEastAsia" w:cs="SourceHanSansSC"/>
           <w:color w:val="000000"/>
           <w:sz w:val="21"/>
           <w:szCs w:val="21"/>
@@ -801,6 +798,95 @@
     </w:lvl>
   </w:abstractNum>
   <w:abstractNum w:abstractNumId="2" w15:restartNumberingAfterBreak="0">
+    <w:nsid w:val="13A30A4B"/>
+    <w:multiLevelType w:val="hybridMultilevel"/>
+    <w:tmpl w:val="E77AC74E"/>
+    <w:lvl w:ilvl="0" w:tplc="4F888124">
+      <w:start w:val="1"/>
+      <w:numFmt w:val="decimal"/>
+      <w:lvlText w:val="%1、"/>
+      <w:lvlJc w:val="left"/>
+      <w:pPr>
+        <w:ind w:left="360" w:hanging="360"/>
+      </w:pPr>
+      <w:rPr>
+        <w:rFonts w:hint="default"/>
+      </w:rPr>
+    </w:lvl>
+    <w:lvl w:ilvl="1" w:tplc="04090019" w:tentative="1">
+      <w:start w:val="1"/>
+      <w:numFmt w:val="lowerLetter"/>
+      <w:lvlText w:val="%2)"/>
+      <w:lvlJc w:val="left"/>
+      <w:pPr>
+        <w:ind w:left="880" w:hanging="440"/>
+      </w:pPr>
+    </w:lvl>
+    <w:lvl w:ilvl="2" w:tplc="0409001B" w:tentative="1">
+      <w:start w:val="1"/>
+      <w:numFmt w:val="lowerRoman"/>
+      <w:lvlText w:val="%3."/>
+      <w:lvlJc w:val="right"/>
+      <w:pPr>
+        <w:ind w:left="1320" w:hanging="440"/>
+      </w:pPr>
+    </w:lvl>
+    <w:lvl w:ilvl="3" w:tplc="0409000F" w:tentative="1">
+      <w:start w:val="1"/>
+      <w:numFmt w:val="decimal"/>
+      <w:lvlText w:val="%4."/>
+      <w:lvlJc w:val="left"/>
+      <w:pPr>
+        <w:ind w:left="1760" w:hanging="440"/>
+      </w:pPr>
+    </w:lvl>
+    <w:lvl w:ilvl="4" w:tplc="04090019" w:tentative="1">
+      <w:start w:val="1"/>
+      <w:numFmt w:val="lowerLetter"/>
+      <w:lvlText w:val="%5)"/>
+      <w:lvlJc w:val="left"/>
+      <w:pPr>
+        <w:ind w:left="2200" w:hanging="440"/>
+      </w:pPr>
+    </w:lvl>
+    <w:lvl w:ilvl="5" w:tplc="0409001B" w:tentative="1">
+      <w:start w:val="1"/>
+      <w:numFmt w:val="lowerRoman"/>
+      <w:lvlText w:val="%6."/>
+      <w:lvlJc w:val="right"/>
+      <w:pPr>
+        <w:ind w:left="2640" w:hanging="440"/>
+      </w:pPr>
+    </w:lvl>
+    <w:lvl w:ilvl="6" w:tplc="0409000F" w:tentative="1">
+      <w:start w:val="1"/>
+      <w:numFmt w:val="decimal"/>
+      <w:lvlText w:val="%7."/>
+      <w:lvlJc w:val="left"/>
+      <w:pPr>
+        <w:ind w:left="3080" w:hanging="440"/>
+      </w:pPr>
+    </w:lvl>
+    <w:lvl w:ilvl="7" w:tplc="04090019" w:tentative="1">
+      <w:start w:val="1"/>
+      <w:numFmt w:val="lowerLetter"/>
+      <w:lvlText w:val="%8)"/>
+      <w:lvlJc w:val="left"/>
+      <w:pPr>
+        <w:ind w:left="3520" w:hanging="440"/>
+      </w:pPr>
+    </w:lvl>
+    <w:lvl w:ilvl="8" w:tplc="0409001B" w:tentative="1">
+      <w:start w:val="1"/>
+      <w:numFmt w:val="lowerRoman"/>
+      <w:lvlText w:val="%9."/>
+      <w:lvlJc w:val="right"/>
+      <w:pPr>
+        <w:ind w:left="3960" w:hanging="440"/>
+      </w:pPr>
+    </w:lvl>
+  </w:abstractNum>
+  <w:abstractNum w:abstractNumId="3" w15:restartNumberingAfterBreak="0">
     <w:nsid w:val="1D8C7CC9"/>
     <w:multiLevelType w:val="singleLevel"/>
     <w:tmpl w:val="1D8C7CC9"/>
@@ -812,7 +898,7 @@
       <w:lvlJc w:val="left"/>
     </w:lvl>
   </w:abstractNum>
-  <w:abstractNum w:abstractNumId="3" w15:restartNumberingAfterBreak="0">
+  <w:abstractNum w:abstractNumId="4" w15:restartNumberingAfterBreak="0">
     <w:nsid w:val="3652906B"/>
     <w:multiLevelType w:val="singleLevel"/>
     <w:tmpl w:val="3652906B"/>
@@ -827,7 +913,7 @@
       </w:pPr>
     </w:lvl>
   </w:abstractNum>
-  <w:abstractNum w:abstractNumId="4" w15:restartNumberingAfterBreak="0">
+  <w:abstractNum w:abstractNumId="5" w15:restartNumberingAfterBreak="0">
     <w:nsid w:val="3C069932"/>
     <w:multiLevelType w:val="singleLevel"/>
     <w:tmpl w:val="3C069932"/>
@@ -839,7 +925,7 @@
       <w:lvlJc w:val="left"/>
     </w:lvl>
   </w:abstractNum>
-  <w:abstractNum w:abstractNumId="5" w15:restartNumberingAfterBreak="0">
+  <w:abstractNum w:abstractNumId="6" w15:restartNumberingAfterBreak="0">
     <w:nsid w:val="521A6DE4"/>
     <w:multiLevelType w:val="singleLevel"/>
     <w:tmpl w:val="521A6DE4"/>
@@ -852,22 +938,25 @@
     </w:lvl>
   </w:abstractNum>
   <w:num w:numId="1" w16cid:durableId="908921814">
-    <w:abstractNumId w:val="4"/>
+    <w:abstractNumId w:val="5"/>
   </w:num>
   <w:num w:numId="2" w16cid:durableId="2058120432">
-    <w:abstractNumId w:val="3"/>
+    <w:abstractNumId w:val="4"/>
   </w:num>
   <w:num w:numId="3" w16cid:durableId="1796019058">
     <w:abstractNumId w:val="0"/>
   </w:num>
   <w:num w:numId="4" w16cid:durableId="1782722389">
-    <w:abstractNumId w:val="2"/>
+    <w:abstractNumId w:val="3"/>
   </w:num>
   <w:num w:numId="5" w16cid:durableId="1556770157">
     <w:abstractNumId w:val="1"/>
   </w:num>
   <w:num w:numId="6" w16cid:durableId="1817793520">
-    <w:abstractNumId w:val="5"/>
+    <w:abstractNumId w:val="6"/>
+  </w:num>
+  <w:num w:numId="7" w16cid:durableId="1241675190">
+    <w:abstractNumId w:val="2"/>
   </w:num>
 </w:numbering>
 </file>
@@ -1279,6 +1368,15 @@
       <w:szCs w:val="18"/>
     </w:rPr>
   </w:style>
+  <w:style w:type="paragraph" w:styleId="a8">
+    <w:name w:val="List Paragraph"/>
+    <w:basedOn w:val="a"/>
+    <w:uiPriority w:val="99"/>
+    <w:rsid w:val="00A27853"/>
+    <w:pPr>
+      <w:ind w:firstLineChars="200" w:firstLine="420"/>
+    </w:pPr>
+  </w:style>
 </w:styles>
 </file>
 
